--- a/sourceFile/Project_Final/2.요구사항분석서.docx
+++ b/sourceFile/Project_Final/2.요구사항분석서.docx
@@ -430,7 +430,10 @@
               <w:jc w:val="center"/>
             </w:pPr>
             <w:r>
-              <w:t>.</w:t>
+              <w:t xml:space="preserve">2018. 06. </w:t>
+            </w:r>
+            <w:r>
+              <w:t>07</w:t>
             </w:r>
           </w:p>
         </w:tc>
@@ -460,7 +463,16 @@
               <w:jc w:val="center"/>
             </w:pPr>
             <w:r>
-              <w:t>.</w:t>
+              <w:rPr>
+                <w:rFonts w:hint="eastAsia"/>
+              </w:rPr>
+              <w:t>V</w:t>
+            </w:r>
+            <w:r>
+              <w:t xml:space="preserve">ersion </w:t>
+            </w:r>
+            <w:r>
+              <w:t>3</w:t>
             </w:r>
           </w:p>
         </w:tc>
@@ -484,7 +496,10 @@
               <w:jc w:val="center"/>
             </w:pPr>
             <w:r>
-              <w:t>.</w:t>
+              <w:t>2018. 06.</w:t>
+            </w:r>
+            <w:r>
+              <w:t xml:space="preserve"> 14</w:t>
             </w:r>
           </w:p>
         </w:tc>
@@ -2622,11 +2637,27 @@
             </w:r>
             <w:r>
               <w:rPr>
-                <w:rFonts w:ascii="Asia신명조" w:eastAsia="Asia신명조" w:cs="Asia신명조"/>
-                <w:sz w:val="18"/>
-                <w:szCs w:val="18"/>
-              </w:rPr>
-              <w:t xml:space="preserve">CUI </w:t>
+                <w:rFonts w:ascii="Asia신명조" w:eastAsia="Asia신명조" w:cs="Asia신명조" w:hint="eastAsia"/>
+                <w:sz w:val="18"/>
+                <w:szCs w:val="18"/>
+              </w:rPr>
+              <w:t>C</w:t>
+            </w:r>
+            <w:r>
+              <w:rPr>
+                <w:rFonts w:ascii="Asia신명조" w:eastAsia="Asia신명조" w:cs="Asia신명조"/>
+                <w:sz w:val="18"/>
+                <w:szCs w:val="18"/>
+              </w:rPr>
+              <w:t>L</w:t>
+            </w:r>
+            <w:r>
+              <w:rPr>
+                <w:rFonts w:ascii="Asia신명조" w:eastAsia="Asia신명조" w:cs="Asia신명조"/>
+                <w:sz w:val="18"/>
+                <w:szCs w:val="18"/>
+              </w:rPr>
+              <w:t xml:space="preserve">I </w:t>
             </w:r>
             <w:r>
               <w:rPr>
@@ -4579,7 +4610,7 @@
                 <w:numId w:val="3"/>
               </w:numPr>
               <w:rPr>
-                <w:rFonts w:ascii="Asia신명조" w:eastAsia="Asia신명조" w:cs="Asia신명조" w:hint="eastAsia"/>
+                <w:rFonts w:ascii="Asia신명조" w:eastAsia="Asia신명조" w:cs="Asia신명조"/>
                 <w:sz w:val="18"/>
                 <w:szCs w:val="18"/>
               </w:rPr>
@@ -4996,7 +5027,7 @@
             <w:pPr>
               <w:pStyle w:val="MS"/>
               <w:rPr>
-                <w:rFonts w:ascii="Asia신명조" w:eastAsia="Asia신명조" w:cs="Asia신명조" w:hint="eastAsia"/>
+                <w:rFonts w:ascii="Asia신명조" w:eastAsia="Asia신명조" w:cs="Asia신명조"/>
                 <w:b/>
                 <w:bCs/>
                 <w:sz w:val="18"/>
@@ -5512,7 +5543,7 @@
             <w:pPr>
               <w:pStyle w:val="MS"/>
               <w:rPr>
-                <w:rFonts w:ascii="Asia신명조" w:eastAsia="Asia신명조" w:cs="Asia신명조" w:hint="eastAsia"/>
+                <w:rFonts w:ascii="Asia신명조" w:eastAsia="Asia신명조" w:cs="Asia신명조"/>
                 <w:b/>
                 <w:bCs/>
                 <w:sz w:val="18"/>
@@ -6112,7 +6143,7 @@
             <w:pPr>
               <w:pStyle w:val="MS"/>
               <w:rPr>
-                <w:rFonts w:ascii="Asia신명조" w:eastAsia="Asia신명조" w:cs="Asia신명조" w:hint="eastAsia"/>
+                <w:rFonts w:ascii="Asia신명조" w:eastAsia="Asia신명조" w:cs="Asia신명조"/>
                 <w:b/>
                 <w:bCs/>
                 <w:sz w:val="18"/>
@@ -6197,7 +6228,7 @@
             <w:pPr>
               <w:pStyle w:val="MS"/>
               <w:rPr>
-                <w:rFonts w:ascii="Asia신명조" w:eastAsia="Asia신명조" w:cs="Asia신명조" w:hint="eastAsia"/>
+                <w:rFonts w:ascii="Asia신명조" w:eastAsia="Asia신명조" w:cs="Asia신명조"/>
                 <w:sz w:val="18"/>
                 <w:szCs w:val="18"/>
               </w:rPr>
@@ -6750,7 +6781,7 @@
             <w:pPr>
               <w:pStyle w:val="MS"/>
               <w:rPr>
-                <w:rFonts w:ascii="Asia신명조" w:eastAsia="Asia신명조" w:cs="Asia신명조" w:hint="eastAsia"/>
+                <w:rFonts w:ascii="Asia신명조" w:eastAsia="Asia신명조" w:cs="Asia신명조"/>
                 <w:b/>
                 <w:bCs/>
                 <w:sz w:val="18"/>
@@ -7272,7 +7303,7 @@
             <w:pPr>
               <w:pStyle w:val="MS"/>
               <w:rPr>
-                <w:rFonts w:ascii="Asia신명조" w:eastAsia="Asia신명조" w:cs="Asia신명조" w:hint="eastAsia"/>
+                <w:rFonts w:ascii="Asia신명조" w:eastAsia="Asia신명조" w:cs="Asia신명조"/>
                 <w:b/>
                 <w:bCs/>
                 <w:sz w:val="18"/>
@@ -7357,7 +7388,7 @@
             <w:pPr>
               <w:pStyle w:val="MS"/>
               <w:rPr>
-                <w:rFonts w:ascii="Asia신명조" w:eastAsia="Asia신명조" w:cs="Asia신명조" w:hint="eastAsia"/>
+                <w:rFonts w:ascii="Asia신명조" w:eastAsia="Asia신명조" w:cs="Asia신명조"/>
                 <w:sz w:val="18"/>
                 <w:szCs w:val="18"/>
               </w:rPr>
@@ -7790,7 +7821,7 @@
             <w:pPr>
               <w:pStyle w:val="MS"/>
               <w:rPr>
-                <w:rFonts w:ascii="Asia신명조" w:eastAsia="Asia신명조" w:cs="Asia신명조" w:hint="eastAsia"/>
+                <w:rFonts w:ascii="Asia신명조" w:eastAsia="Asia신명조" w:cs="Asia신명조"/>
                 <w:b/>
                 <w:bCs/>
                 <w:sz w:val="18"/>
@@ -7875,7 +7906,7 @@
             <w:pPr>
               <w:pStyle w:val="MS"/>
               <w:rPr>
-                <w:rFonts w:ascii="Asia신명조" w:eastAsia="Asia신명조" w:cs="Asia신명조" w:hint="eastAsia"/>
+                <w:rFonts w:ascii="Asia신명조" w:eastAsia="Asia신명조" w:cs="Asia신명조"/>
                 <w:sz w:val="18"/>
                 <w:szCs w:val="18"/>
               </w:rPr>
@@ -8328,7 +8359,7 @@
             <w:pPr>
               <w:pStyle w:val="MS"/>
               <w:rPr>
-                <w:rFonts w:ascii="Asia신명조" w:eastAsia="Asia신명조" w:cs="Asia신명조" w:hint="eastAsia"/>
+                <w:rFonts w:ascii="Asia신명조" w:eastAsia="Asia신명조" w:cs="Asia신명조"/>
                 <w:b/>
                 <w:bCs/>
                 <w:sz w:val="18"/>
@@ -8683,7 +8714,7 @@
                 <w:sz w:val="18"/>
                 <w:szCs w:val="18"/>
               </w:rPr>
-              <w:t>최종적으로 분당타자수의 평균을 구하는 것이 필요함</w:t>
+              <w:t>실행 코드 내에서 이루어지기 복잡한 과정으로 코드 복잡도가 상승할 우려가 있음</w:t>
             </w:r>
           </w:p>
         </w:tc>
@@ -8773,11 +8804,43 @@
             </w:pPr>
             <w:r>
               <w:rPr>
-                <w:rFonts w:ascii="Asia신명조" w:eastAsia="Asia신명조" w:cs="Asia신명조" w:hint="eastAsia"/>
-                <w:sz w:val="18"/>
-                <w:szCs w:val="18"/>
-              </w:rPr>
-              <w:t>프로그램 동작과 정에서 몇 개의 정답이 있었는지 계산하여 최종적으로 평균 분당 타자수 값을 출력함</w:t>
+                <w:rFonts w:ascii="Asia신명조" w:eastAsia="Asia신명조" w:cs="Asia신명조"/>
+                <w:sz w:val="18"/>
+                <w:szCs w:val="18"/>
+              </w:rPr>
+              <w:t>‘</w:t>
+            </w:r>
+            <w:r>
+              <w:rPr>
+                <w:rFonts w:ascii="Asia신명조" w:eastAsia="Asia신명조" w:cs="Asia신명조" w:hint="eastAsia"/>
+                <w:sz w:val="18"/>
+                <w:szCs w:val="18"/>
+              </w:rPr>
+              <w:t>A</w:t>
+            </w:r>
+            <w:r>
+              <w:rPr>
+                <w:rFonts w:ascii="Asia신명조" w:eastAsia="Asia신명조" w:cs="Asia신명조"/>
+                <w:sz w:val="18"/>
+                <w:szCs w:val="18"/>
+              </w:rPr>
+              <w:t>R-CMT-01</w:t>
+            </w:r>
+            <w:r>
+              <w:rPr>
+                <w:rFonts w:ascii="Asia신명조" w:eastAsia="Asia신명조" w:cs="Asia신명조"/>
+                <w:sz w:val="18"/>
+                <w:szCs w:val="18"/>
+              </w:rPr>
+              <w:t>’</w:t>
+            </w:r>
+            <w:r>
+              <w:rPr>
+                <w:rFonts w:ascii="Asia신명조" w:eastAsia="Asia신명조" w:cs="Asia신명조" w:hint="eastAsia"/>
+                <w:sz w:val="18"/>
+                <w:szCs w:val="18"/>
+              </w:rPr>
+              <w:t>로 별도로 분리하여 코드 복잡도를 줄이고 재사용성을 높임</w:t>
             </w:r>
           </w:p>
         </w:tc>
@@ -8806,7 +8869,6 @@
         <w:pStyle w:val="a8"/>
         <w:wordWrap/>
         <w:rPr>
-          <w:rFonts w:hint="eastAsia"/>
           <w:color w:val="FF0000"/>
         </w:rPr>
       </w:pPr>
@@ -8897,7 +8959,7 @@
             <w:pPr>
               <w:pStyle w:val="MS"/>
               <w:rPr>
-                <w:rFonts w:ascii="Asia신명조" w:eastAsia="Asia신명조" w:cs="Asia신명조" w:hint="eastAsia"/>
+                <w:rFonts w:ascii="Asia신명조" w:eastAsia="Asia신명조" w:cs="Asia신명조"/>
                 <w:b/>
                 <w:bCs/>
                 <w:sz w:val="18"/>
@@ -9303,549 +9365,6 @@
                 <w:szCs w:val="18"/>
               </w:rPr>
               <w:t>점수의 최댓값을 설정하여 해당 점수 이상 표기되지 않도록 함</w:t>
-            </w:r>
-          </w:p>
-        </w:tc>
-      </w:tr>
-    </w:tbl>
-    <w:p>
-      <w:pPr>
-        <w:pStyle w:val="a8"/>
-        <w:wordWrap/>
-        <w:rPr>
-          <w:color w:val="FF0000"/>
-        </w:rPr>
-      </w:pPr>
-    </w:p>
-    <w:p>
-      <w:pPr>
-        <w:pStyle w:val="a8"/>
-        <w:wordWrap/>
-        <w:rPr>
-          <w:color w:val="FF0000"/>
-        </w:rPr>
-      </w:pPr>
-    </w:p>
-    <w:p>
-      <w:pPr>
-        <w:pStyle w:val="a8"/>
-        <w:wordWrap/>
-        <w:rPr>
-          <w:color w:val="FF0000"/>
-        </w:rPr>
-      </w:pPr>
-    </w:p>
-    <w:p>
-      <w:pPr>
-        <w:pStyle w:val="a8"/>
-        <w:wordWrap/>
-        <w:rPr>
-          <w:rFonts w:hint="eastAsia"/>
-          <w:color w:val="FF0000"/>
-        </w:rPr>
-      </w:pPr>
-    </w:p>
-    <w:tbl>
-      <w:tblPr>
-        <w:tblW w:w="0" w:type="auto"/>
-        <w:tblBorders>
-          <w:top w:val="single" w:sz="2" w:space="0" w:color="000000"/>
-          <w:left w:val="single" w:sz="2" w:space="0" w:color="000000"/>
-          <w:bottom w:val="single" w:sz="2" w:space="0" w:color="000000"/>
-          <w:right w:val="single" w:sz="2" w:space="0" w:color="000000"/>
-        </w:tblBorders>
-        <w:tblLayout w:type="fixed"/>
-        <w:tblCellMar>
-          <w:top w:w="28" w:type="dxa"/>
-          <w:left w:w="102" w:type="dxa"/>
-          <w:bottom w:w="28" w:type="dxa"/>
-          <w:right w:w="102" w:type="dxa"/>
-        </w:tblCellMar>
-        <w:tblLook w:val="04A0" w:firstRow="1" w:lastRow="0" w:firstColumn="1" w:lastColumn="0" w:noHBand="0" w:noVBand="1"/>
-      </w:tblPr>
-      <w:tblGrid>
-        <w:gridCol w:w="1808"/>
-        <w:gridCol w:w="7415"/>
-      </w:tblGrid>
-      <w:tr>
-        <w:trPr>
-          <w:trHeight w:val="406"/>
-        </w:trPr>
-        <w:tc>
-          <w:tcPr>
-            <w:tcW w:w="1808" w:type="dxa"/>
-            <w:tcBorders>
-              <w:top w:val="single" w:sz="3" w:space="0" w:color="000000"/>
-              <w:left w:val="single" w:sz="3" w:space="0" w:color="000000"/>
-              <w:bottom w:val="single" w:sz="3" w:space="0" w:color="000000"/>
-              <w:right w:val="single" w:sz="3" w:space="0" w:color="000000"/>
-              <w:tl2br w:val="nil"/>
-              <w:tr2bl w:val="nil"/>
-            </w:tcBorders>
-            <w:shd w:val="clear" w:color="auto" w:fill="D9D9D9"/>
-            <w:vAlign w:val="center"/>
-          </w:tcPr>
-          <w:p>
-            <w:pPr>
-              <w:pStyle w:val="MS"/>
-              <w:jc w:val="center"/>
-              <w:rPr>
-                <w:rFonts w:ascii="Asia신명조" w:eastAsia="Asia신명조" w:cs="Asia신명조"/>
-                <w:sz w:val="18"/>
-                <w:szCs w:val="18"/>
-              </w:rPr>
-            </w:pPr>
-            <w:r>
-              <w:rPr>
-                <w:rFonts w:ascii="Asia신명조" w:eastAsia="Asia신명조" w:cs="Asia신명조"/>
-                <w:sz w:val="18"/>
-                <w:szCs w:val="18"/>
-              </w:rPr>
-              <w:t>요구사항 아이디</w:t>
-            </w:r>
-          </w:p>
-        </w:tc>
-        <w:tc>
-          <w:tcPr>
-            <w:tcW w:w="7415" w:type="dxa"/>
-            <w:tcBorders>
-              <w:top w:val="single" w:sz="3" w:space="0" w:color="000000"/>
-              <w:left w:val="single" w:sz="3" w:space="0" w:color="000000"/>
-              <w:bottom w:val="single" w:sz="3" w:space="0" w:color="000000"/>
-              <w:right w:val="single" w:sz="3" w:space="0" w:color="000000"/>
-              <w:tl2br w:val="nil"/>
-              <w:tr2bl w:val="nil"/>
-            </w:tcBorders>
-            <w:vAlign w:val="center"/>
-          </w:tcPr>
-          <w:p>
-            <w:pPr>
-              <w:pStyle w:val="MS"/>
-              <w:rPr>
-                <w:rFonts w:ascii="Asia신명조" w:eastAsia="Asia신명조" w:cs="Asia신명조" w:hint="eastAsia"/>
-                <w:b/>
-                <w:bCs/>
-                <w:sz w:val="18"/>
-                <w:szCs w:val="18"/>
-              </w:rPr>
-            </w:pPr>
-            <w:r>
-              <w:rPr>
-                <w:rFonts w:ascii="Asia신명조" w:eastAsia="Asia신명조" w:cs="Asia신명조" w:hint="eastAsia"/>
-                <w:b/>
-                <w:bCs/>
-                <w:sz w:val="18"/>
-                <w:szCs w:val="18"/>
-              </w:rPr>
-              <w:t>A</w:t>
-            </w:r>
-            <w:r>
-              <w:rPr>
-                <w:rFonts w:ascii="Asia신명조" w:eastAsia="Asia신명조" w:cs="Asia신명조"/>
-                <w:b/>
-                <w:bCs/>
-                <w:sz w:val="18"/>
-                <w:szCs w:val="18"/>
-              </w:rPr>
-              <w:t>R-UR-03</w:t>
-            </w:r>
-          </w:p>
-        </w:tc>
-      </w:tr>
-      <w:tr>
-        <w:trPr>
-          <w:trHeight w:val="406"/>
-        </w:trPr>
-        <w:tc>
-          <w:tcPr>
-            <w:tcW w:w="1808" w:type="dxa"/>
-            <w:tcBorders>
-              <w:top w:val="single" w:sz="3" w:space="0" w:color="000000"/>
-              <w:left w:val="single" w:sz="3" w:space="0" w:color="000000"/>
-              <w:bottom w:val="single" w:sz="3" w:space="0" w:color="000000"/>
-              <w:right w:val="single" w:sz="3" w:space="0" w:color="000000"/>
-              <w:tl2br w:val="nil"/>
-              <w:tr2bl w:val="nil"/>
-            </w:tcBorders>
-            <w:shd w:val="clear" w:color="auto" w:fill="D9D9D9"/>
-            <w:vAlign w:val="center"/>
-          </w:tcPr>
-          <w:p>
-            <w:pPr>
-              <w:pStyle w:val="MS"/>
-              <w:jc w:val="center"/>
-              <w:rPr>
-                <w:rFonts w:ascii="Asia신명조" w:eastAsia="Asia신명조" w:cs="Asia신명조"/>
-                <w:sz w:val="18"/>
-                <w:szCs w:val="18"/>
-              </w:rPr>
-            </w:pPr>
-            <w:r>
-              <w:rPr>
-                <w:rFonts w:ascii="Asia신명조" w:eastAsia="Asia신명조" w:cs="Asia신명조"/>
-                <w:sz w:val="18"/>
-                <w:szCs w:val="18"/>
-              </w:rPr>
-              <w:t>요구사항 명</w:t>
-            </w:r>
-          </w:p>
-        </w:tc>
-        <w:tc>
-          <w:tcPr>
-            <w:tcW w:w="7415" w:type="dxa"/>
-            <w:tcBorders>
-              <w:top w:val="single" w:sz="3" w:space="0" w:color="000000"/>
-              <w:left w:val="single" w:sz="3" w:space="0" w:color="000000"/>
-              <w:bottom w:val="single" w:sz="3" w:space="0" w:color="000000"/>
-              <w:right w:val="single" w:sz="3" w:space="0" w:color="000000"/>
-              <w:tl2br w:val="nil"/>
-              <w:tr2bl w:val="nil"/>
-            </w:tcBorders>
-            <w:vAlign w:val="center"/>
-          </w:tcPr>
-          <w:p>
-            <w:pPr>
-              <w:pStyle w:val="MS"/>
-              <w:rPr>
-                <w:rFonts w:ascii="Asia신명조" w:eastAsia="Asia신명조" w:cs="Asia신명조" w:hint="eastAsia"/>
-                <w:sz w:val="18"/>
-                <w:szCs w:val="18"/>
-              </w:rPr>
-            </w:pPr>
-            <w:r>
-              <w:rPr>
-                <w:rFonts w:ascii="Asia신명조" w:eastAsia="Asia신명조" w:cs="Asia신명조" w:hint="eastAsia"/>
-                <w:sz w:val="18"/>
-                <w:szCs w:val="18"/>
-              </w:rPr>
-              <w:t>연속으로 정답을 맞출 경우 추가 점수를 계산하는 기능</w:t>
-            </w:r>
-          </w:p>
-        </w:tc>
-      </w:tr>
-      <w:tr>
-        <w:trPr>
-          <w:trHeight w:val="925"/>
-        </w:trPr>
-        <w:tc>
-          <w:tcPr>
-            <w:tcW w:w="1808" w:type="dxa"/>
-            <w:tcBorders>
-              <w:top w:val="single" w:sz="3" w:space="0" w:color="000000"/>
-              <w:left w:val="single" w:sz="3" w:space="0" w:color="000000"/>
-              <w:bottom w:val="single" w:sz="3" w:space="0" w:color="000000"/>
-              <w:right w:val="single" w:sz="3" w:space="0" w:color="000000"/>
-              <w:tl2br w:val="nil"/>
-              <w:tr2bl w:val="nil"/>
-            </w:tcBorders>
-            <w:shd w:val="clear" w:color="auto" w:fill="D9D9D9"/>
-            <w:vAlign w:val="center"/>
-          </w:tcPr>
-          <w:p>
-            <w:pPr>
-              <w:pStyle w:val="MS"/>
-              <w:jc w:val="center"/>
-              <w:rPr>
-                <w:rFonts w:ascii="Asia신명조" w:eastAsia="Asia신명조" w:cs="Asia신명조"/>
-                <w:sz w:val="18"/>
-                <w:szCs w:val="18"/>
-              </w:rPr>
-            </w:pPr>
-            <w:r>
-              <w:rPr>
-                <w:rFonts w:ascii="Asia신명조" w:eastAsia="Asia신명조" w:cs="Asia신명조"/>
-                <w:sz w:val="18"/>
-                <w:szCs w:val="18"/>
-              </w:rPr>
-              <w:t>상세 요구사항</w:t>
-            </w:r>
-          </w:p>
-          <w:p>
-            <w:pPr>
-              <w:pStyle w:val="MS"/>
-              <w:jc w:val="center"/>
-              <w:rPr>
-                <w:rFonts w:ascii="Asia신명조" w:eastAsia="Asia신명조" w:cs="Asia신명조"/>
-                <w:sz w:val="18"/>
-                <w:szCs w:val="18"/>
-              </w:rPr>
-            </w:pPr>
-            <w:r>
-              <w:rPr>
-                <w:rFonts w:ascii="Asia신명조" w:eastAsia="Asia신명조" w:cs="Asia신명조"/>
-                <w:sz w:val="18"/>
-                <w:szCs w:val="18"/>
-              </w:rPr>
-              <w:t>내용</w:t>
-            </w:r>
-          </w:p>
-        </w:tc>
-        <w:tc>
-          <w:tcPr>
-            <w:tcW w:w="7415" w:type="dxa"/>
-            <w:tcBorders>
-              <w:top w:val="single" w:sz="3" w:space="0" w:color="000000"/>
-              <w:left w:val="single" w:sz="3" w:space="0" w:color="000000"/>
-              <w:bottom w:val="single" w:sz="3" w:space="0" w:color="000000"/>
-              <w:right w:val="single" w:sz="3" w:space="0" w:color="000000"/>
-              <w:tl2br w:val="nil"/>
-              <w:tr2bl w:val="nil"/>
-            </w:tcBorders>
-            <w:vAlign w:val="center"/>
-          </w:tcPr>
-          <w:p>
-            <w:pPr>
-              <w:pStyle w:val="MS"/>
-              <w:numPr>
-                <w:ilvl w:val="0"/>
-                <w:numId w:val="3"/>
-              </w:numPr>
-              <w:rPr>
-                <w:rFonts w:ascii="Asia신명조" w:eastAsia="Asia신명조" w:cs="Asia신명조"/>
-                <w:sz w:val="18"/>
-                <w:szCs w:val="18"/>
-              </w:rPr>
-            </w:pPr>
-            <w:r>
-              <w:rPr>
-                <w:rFonts w:ascii="Asia신명조" w:eastAsia="Asia신명조" w:cs="Asia신명조" w:hint="eastAsia"/>
-                <w:sz w:val="18"/>
-                <w:szCs w:val="18"/>
-              </w:rPr>
-              <w:t>사용자가 연속으로 정답을 맞출 경우 추가 점수를 계산하는 기능</w:t>
-            </w:r>
-          </w:p>
-          <w:p>
-            <w:pPr>
-              <w:pStyle w:val="MS"/>
-              <w:numPr>
-                <w:ilvl w:val="0"/>
-                <w:numId w:val="3"/>
-              </w:numPr>
-              <w:rPr>
-                <w:rFonts w:ascii="Asia신명조" w:eastAsia="Asia신명조" w:cs="Asia신명조"/>
-                <w:sz w:val="18"/>
-                <w:szCs w:val="18"/>
-              </w:rPr>
-            </w:pPr>
-            <w:r>
-              <w:rPr>
-                <w:rFonts w:ascii="Asia신명조" w:eastAsia="Asia신명조" w:cs="Asia신명조" w:hint="eastAsia"/>
-                <w:sz w:val="18"/>
-                <w:szCs w:val="18"/>
-              </w:rPr>
-              <w:t>기본적으로 (해당 단어 점수</w:t>
-            </w:r>
-            <w:r>
-              <w:rPr>
-                <w:rFonts w:ascii="Asia신명조" w:eastAsia="Asia신명조" w:cs="Asia신명조"/>
-                <w:sz w:val="18"/>
-                <w:szCs w:val="18"/>
-              </w:rPr>
-              <w:t>) * (1 + 0.n) (n</w:t>
-            </w:r>
-            <w:r>
-              <w:rPr>
-                <w:rFonts w:ascii="Asia신명조" w:eastAsia="Asia신명조" w:cs="Asia신명조" w:hint="eastAsia"/>
-                <w:sz w:val="18"/>
-                <w:szCs w:val="18"/>
-              </w:rPr>
-              <w:t>은 연속으로 정답을 입력한 횟수</w:t>
-            </w:r>
-            <w:r>
-              <w:rPr>
-                <w:rFonts w:ascii="Asia신명조" w:eastAsia="Asia신명조" w:cs="Asia신명조"/>
-                <w:sz w:val="18"/>
-                <w:szCs w:val="18"/>
-              </w:rPr>
-              <w:t>)</w:t>
-            </w:r>
-            <w:r>
-              <w:rPr>
-                <w:rFonts w:ascii="Asia신명조" w:eastAsia="Asia신명조" w:cs="Asia신명조" w:hint="eastAsia"/>
-                <w:sz w:val="18"/>
-                <w:szCs w:val="18"/>
-              </w:rPr>
-              <w:t>로 계산함</w:t>
-            </w:r>
-          </w:p>
-        </w:tc>
-      </w:tr>
-      <w:tr>
-        <w:trPr>
-          <w:trHeight w:val="745"/>
-        </w:trPr>
-        <w:tc>
-          <w:tcPr>
-            <w:tcW w:w="1808" w:type="dxa"/>
-            <w:tcBorders>
-              <w:top w:val="single" w:sz="3" w:space="0" w:color="000000"/>
-              <w:left w:val="single" w:sz="3" w:space="0" w:color="000000"/>
-              <w:bottom w:val="single" w:sz="3" w:space="0" w:color="000000"/>
-              <w:right w:val="single" w:sz="3" w:space="0" w:color="000000"/>
-              <w:tl2br w:val="nil"/>
-              <w:tr2bl w:val="nil"/>
-            </w:tcBorders>
-            <w:shd w:val="clear" w:color="auto" w:fill="D9D9D9"/>
-            <w:vAlign w:val="center"/>
-          </w:tcPr>
-          <w:p>
-            <w:pPr>
-              <w:pStyle w:val="MS"/>
-              <w:jc w:val="center"/>
-              <w:rPr>
-                <w:rFonts w:ascii="Asia신명조" w:eastAsia="Asia신명조" w:cs="Asia신명조"/>
-                <w:sz w:val="18"/>
-                <w:szCs w:val="18"/>
-              </w:rPr>
-            </w:pPr>
-            <w:r>
-              <w:rPr>
-                <w:rFonts w:ascii="Asia신명조" w:eastAsia="Asia신명조" w:cs="Asia신명조"/>
-                <w:sz w:val="18"/>
-                <w:szCs w:val="18"/>
-              </w:rPr>
-              <w:t>이슈사항</w:t>
-            </w:r>
-          </w:p>
-        </w:tc>
-        <w:tc>
-          <w:tcPr>
-            <w:tcW w:w="7415" w:type="dxa"/>
-            <w:tcBorders>
-              <w:top w:val="single" w:sz="3" w:space="0" w:color="000000"/>
-              <w:left w:val="single" w:sz="3" w:space="0" w:color="000000"/>
-              <w:bottom w:val="single" w:sz="3" w:space="0" w:color="000000"/>
-              <w:right w:val="single" w:sz="3" w:space="0" w:color="000000"/>
-              <w:tl2br w:val="nil"/>
-              <w:tr2bl w:val="nil"/>
-            </w:tcBorders>
-            <w:vAlign w:val="center"/>
-          </w:tcPr>
-          <w:p>
-            <w:pPr>
-              <w:pStyle w:val="MS"/>
-              <w:numPr>
-                <w:ilvl w:val="0"/>
-                <w:numId w:val="3"/>
-              </w:numPr>
-              <w:rPr>
-                <w:rFonts w:ascii="Asia신명조" w:eastAsia="Asia신명조" w:cs="Asia신명조"/>
-                <w:sz w:val="18"/>
-                <w:szCs w:val="18"/>
-              </w:rPr>
-            </w:pPr>
-            <w:r>
-              <w:rPr>
-                <w:rFonts w:ascii="Asia신명조" w:eastAsia="Asia신명조" w:cs="Asia신명조" w:hint="eastAsia"/>
-                <w:sz w:val="18"/>
-                <w:szCs w:val="18"/>
-              </w:rPr>
-              <w:t>사용자가 정답을 연속으로 입력하는 과정에서 정답을 틀릴 경우 추가 점수를 초기할지에 대해 고려해야함</w:t>
-            </w:r>
-          </w:p>
-        </w:tc>
-      </w:tr>
-      <w:tr>
-        <w:trPr>
-          <w:trHeight w:val="925"/>
-        </w:trPr>
-        <w:tc>
-          <w:tcPr>
-            <w:tcW w:w="1808" w:type="dxa"/>
-            <w:tcBorders>
-              <w:top w:val="single" w:sz="3" w:space="0" w:color="000000"/>
-              <w:left w:val="single" w:sz="3" w:space="0" w:color="000000"/>
-              <w:bottom w:val="single" w:sz="3" w:space="0" w:color="000000"/>
-              <w:right w:val="single" w:sz="3" w:space="0" w:color="000000"/>
-              <w:tl2br w:val="nil"/>
-              <w:tr2bl w:val="nil"/>
-            </w:tcBorders>
-            <w:shd w:val="clear" w:color="auto" w:fill="D9D9D9"/>
-            <w:vAlign w:val="center"/>
-          </w:tcPr>
-          <w:p>
-            <w:pPr>
-              <w:pStyle w:val="MS"/>
-              <w:jc w:val="center"/>
-              <w:rPr>
-                <w:rFonts w:ascii="Asia신명조" w:eastAsia="Asia신명조" w:cs="Asia신명조"/>
-                <w:sz w:val="18"/>
-                <w:szCs w:val="18"/>
-              </w:rPr>
-            </w:pPr>
-            <w:r>
-              <w:rPr>
-                <w:rFonts w:ascii="Asia신명조" w:eastAsia="Asia신명조" w:cs="Asia신명조"/>
-                <w:sz w:val="18"/>
-                <w:szCs w:val="18"/>
-              </w:rPr>
-              <w:t>해결방안</w:t>
-            </w:r>
-          </w:p>
-          <w:p>
-            <w:pPr>
-              <w:pStyle w:val="MS"/>
-              <w:jc w:val="center"/>
-              <w:rPr>
-                <w:rFonts w:ascii="Asia신명조" w:eastAsia="Asia신명조" w:cs="Asia신명조"/>
-                <w:sz w:val="18"/>
-                <w:szCs w:val="18"/>
-              </w:rPr>
-            </w:pPr>
-            <w:r>
-              <w:rPr>
-                <w:rFonts w:ascii="Asia신명조" w:eastAsia="Asia신명조" w:cs="Asia신명조"/>
-                <w:sz w:val="18"/>
-                <w:szCs w:val="18"/>
-              </w:rPr>
-              <w:t>(변경내역)</w:t>
-            </w:r>
-          </w:p>
-        </w:tc>
-        <w:tc>
-          <w:tcPr>
-            <w:tcW w:w="7415" w:type="dxa"/>
-            <w:tcBorders>
-              <w:top w:val="single" w:sz="3" w:space="0" w:color="000000"/>
-              <w:left w:val="single" w:sz="3" w:space="0" w:color="000000"/>
-              <w:bottom w:val="single" w:sz="3" w:space="0" w:color="000000"/>
-              <w:right w:val="single" w:sz="3" w:space="0" w:color="000000"/>
-              <w:tl2br w:val="nil"/>
-              <w:tr2bl w:val="nil"/>
-            </w:tcBorders>
-            <w:vAlign w:val="center"/>
-          </w:tcPr>
-          <w:p>
-            <w:pPr>
-              <w:pStyle w:val="MS"/>
-              <w:numPr>
-                <w:ilvl w:val="0"/>
-                <w:numId w:val="3"/>
-              </w:numPr>
-              <w:rPr>
-                <w:rFonts w:ascii="Asia신명조" w:eastAsia="Asia신명조" w:cs="Asia신명조"/>
-                <w:sz w:val="18"/>
-                <w:szCs w:val="18"/>
-              </w:rPr>
-            </w:pPr>
-            <w:r>
-              <w:rPr>
-                <w:rFonts w:ascii="Asia신명조" w:eastAsia="Asia신명조" w:cs="Asia신명조" w:hint="eastAsia"/>
-                <w:sz w:val="18"/>
-                <w:szCs w:val="18"/>
-              </w:rPr>
-              <w:t xml:space="preserve">사용자가 정답을 틀릴 경우 추가 </w:t>
-            </w:r>
-            <w:bookmarkStart w:id="0" w:name="_GoBack"/>
-            <w:bookmarkEnd w:id="0"/>
-            <w:r>
-              <w:rPr>
-                <w:rFonts w:ascii="Asia신명조" w:eastAsia="Asia신명조" w:cs="Asia신명조" w:hint="eastAsia"/>
-                <w:sz w:val="18"/>
-                <w:szCs w:val="18"/>
-              </w:rPr>
-              <w:t>점수를 초기화함</w:t>
             </w:r>
           </w:p>
         </w:tc>
@@ -9887,6 +9406,1677 @@
         </w:rPr>
       </w:pPr>
     </w:p>
+    <w:tbl>
+      <w:tblPr>
+        <w:tblW w:w="0" w:type="auto"/>
+        <w:tblBorders>
+          <w:top w:val="single" w:sz="2" w:space="0" w:color="000000"/>
+          <w:left w:val="single" w:sz="2" w:space="0" w:color="000000"/>
+          <w:bottom w:val="single" w:sz="2" w:space="0" w:color="000000"/>
+          <w:right w:val="single" w:sz="2" w:space="0" w:color="000000"/>
+        </w:tblBorders>
+        <w:tblLayout w:type="fixed"/>
+        <w:tblCellMar>
+          <w:top w:w="28" w:type="dxa"/>
+          <w:left w:w="102" w:type="dxa"/>
+          <w:bottom w:w="28" w:type="dxa"/>
+          <w:right w:w="102" w:type="dxa"/>
+        </w:tblCellMar>
+        <w:tblLook w:val="04A0" w:firstRow="1" w:lastRow="0" w:firstColumn="1" w:lastColumn="0" w:noHBand="0" w:noVBand="1"/>
+      </w:tblPr>
+      <w:tblGrid>
+        <w:gridCol w:w="1808"/>
+        <w:gridCol w:w="7415"/>
+      </w:tblGrid>
+      <w:tr>
+        <w:trPr>
+          <w:trHeight w:val="406"/>
+        </w:trPr>
+        <w:tc>
+          <w:tcPr>
+            <w:tcW w:w="1808" w:type="dxa"/>
+            <w:tcBorders>
+              <w:top w:val="single" w:sz="3" w:space="0" w:color="000000"/>
+              <w:left w:val="single" w:sz="3" w:space="0" w:color="000000"/>
+              <w:bottom w:val="single" w:sz="3" w:space="0" w:color="000000"/>
+              <w:right w:val="single" w:sz="3" w:space="0" w:color="000000"/>
+              <w:tl2br w:val="nil"/>
+              <w:tr2bl w:val="nil"/>
+            </w:tcBorders>
+            <w:shd w:val="clear" w:color="auto" w:fill="D9D9D9"/>
+            <w:vAlign w:val="center"/>
+          </w:tcPr>
+          <w:p>
+            <w:pPr>
+              <w:pStyle w:val="MS"/>
+              <w:jc w:val="center"/>
+              <w:rPr>
+                <w:rFonts w:ascii="Asia신명조" w:eastAsia="Asia신명조" w:cs="Asia신명조"/>
+                <w:sz w:val="18"/>
+                <w:szCs w:val="18"/>
+              </w:rPr>
+            </w:pPr>
+            <w:r>
+              <w:rPr>
+                <w:rFonts w:ascii="Asia신명조" w:eastAsia="Asia신명조" w:cs="Asia신명조"/>
+                <w:sz w:val="18"/>
+                <w:szCs w:val="18"/>
+              </w:rPr>
+              <w:t>요구사항 아이디</w:t>
+            </w:r>
+          </w:p>
+        </w:tc>
+        <w:tc>
+          <w:tcPr>
+            <w:tcW w:w="7415" w:type="dxa"/>
+            <w:tcBorders>
+              <w:top w:val="single" w:sz="3" w:space="0" w:color="000000"/>
+              <w:left w:val="single" w:sz="3" w:space="0" w:color="000000"/>
+              <w:bottom w:val="single" w:sz="3" w:space="0" w:color="000000"/>
+              <w:right w:val="single" w:sz="3" w:space="0" w:color="000000"/>
+              <w:tl2br w:val="nil"/>
+              <w:tr2bl w:val="nil"/>
+            </w:tcBorders>
+            <w:vAlign w:val="center"/>
+          </w:tcPr>
+          <w:p>
+            <w:pPr>
+              <w:pStyle w:val="MS"/>
+              <w:rPr>
+                <w:rFonts w:ascii="Asia신명조" w:eastAsia="Asia신명조" w:cs="Asia신명조"/>
+                <w:b/>
+                <w:bCs/>
+                <w:sz w:val="18"/>
+                <w:szCs w:val="18"/>
+              </w:rPr>
+            </w:pPr>
+            <w:r>
+              <w:rPr>
+                <w:rFonts w:ascii="Asia신명조" w:eastAsia="Asia신명조" w:cs="Asia신명조" w:hint="eastAsia"/>
+                <w:b/>
+                <w:bCs/>
+                <w:sz w:val="18"/>
+                <w:szCs w:val="18"/>
+              </w:rPr>
+              <w:t>A</w:t>
+            </w:r>
+            <w:r>
+              <w:rPr>
+                <w:rFonts w:ascii="Asia신명조" w:eastAsia="Asia신명조" w:cs="Asia신명조"/>
+                <w:b/>
+                <w:bCs/>
+                <w:sz w:val="18"/>
+                <w:szCs w:val="18"/>
+              </w:rPr>
+              <w:t>R-UR-03</w:t>
+            </w:r>
+          </w:p>
+        </w:tc>
+      </w:tr>
+      <w:tr>
+        <w:trPr>
+          <w:trHeight w:val="406"/>
+        </w:trPr>
+        <w:tc>
+          <w:tcPr>
+            <w:tcW w:w="1808" w:type="dxa"/>
+            <w:tcBorders>
+              <w:top w:val="single" w:sz="3" w:space="0" w:color="000000"/>
+              <w:left w:val="single" w:sz="3" w:space="0" w:color="000000"/>
+              <w:bottom w:val="single" w:sz="3" w:space="0" w:color="000000"/>
+              <w:right w:val="single" w:sz="3" w:space="0" w:color="000000"/>
+              <w:tl2br w:val="nil"/>
+              <w:tr2bl w:val="nil"/>
+            </w:tcBorders>
+            <w:shd w:val="clear" w:color="auto" w:fill="D9D9D9"/>
+            <w:vAlign w:val="center"/>
+          </w:tcPr>
+          <w:p>
+            <w:pPr>
+              <w:pStyle w:val="MS"/>
+              <w:jc w:val="center"/>
+              <w:rPr>
+                <w:rFonts w:ascii="Asia신명조" w:eastAsia="Asia신명조" w:cs="Asia신명조"/>
+                <w:sz w:val="18"/>
+                <w:szCs w:val="18"/>
+              </w:rPr>
+            </w:pPr>
+            <w:r>
+              <w:rPr>
+                <w:rFonts w:ascii="Asia신명조" w:eastAsia="Asia신명조" w:cs="Asia신명조"/>
+                <w:sz w:val="18"/>
+                <w:szCs w:val="18"/>
+              </w:rPr>
+              <w:t>요구사항 명</w:t>
+            </w:r>
+          </w:p>
+        </w:tc>
+        <w:tc>
+          <w:tcPr>
+            <w:tcW w:w="7415" w:type="dxa"/>
+            <w:tcBorders>
+              <w:top w:val="single" w:sz="3" w:space="0" w:color="000000"/>
+              <w:left w:val="single" w:sz="3" w:space="0" w:color="000000"/>
+              <w:bottom w:val="single" w:sz="3" w:space="0" w:color="000000"/>
+              <w:right w:val="single" w:sz="3" w:space="0" w:color="000000"/>
+              <w:tl2br w:val="nil"/>
+              <w:tr2bl w:val="nil"/>
+            </w:tcBorders>
+            <w:vAlign w:val="center"/>
+          </w:tcPr>
+          <w:p>
+            <w:pPr>
+              <w:pStyle w:val="MS"/>
+              <w:rPr>
+                <w:rFonts w:ascii="Asia신명조" w:eastAsia="Asia신명조" w:cs="Asia신명조"/>
+                <w:sz w:val="18"/>
+                <w:szCs w:val="18"/>
+              </w:rPr>
+            </w:pPr>
+            <w:r>
+              <w:rPr>
+                <w:rFonts w:ascii="Asia신명조" w:eastAsia="Asia신명조" w:cs="Asia신명조" w:hint="eastAsia"/>
+                <w:sz w:val="18"/>
+                <w:szCs w:val="18"/>
+              </w:rPr>
+              <w:t>연속으로 정답을 맞출 경우 추가 점수를 계산하는 기능</w:t>
+            </w:r>
+          </w:p>
+        </w:tc>
+      </w:tr>
+      <w:tr>
+        <w:trPr>
+          <w:trHeight w:val="925"/>
+        </w:trPr>
+        <w:tc>
+          <w:tcPr>
+            <w:tcW w:w="1808" w:type="dxa"/>
+            <w:tcBorders>
+              <w:top w:val="single" w:sz="3" w:space="0" w:color="000000"/>
+              <w:left w:val="single" w:sz="3" w:space="0" w:color="000000"/>
+              <w:bottom w:val="single" w:sz="3" w:space="0" w:color="000000"/>
+              <w:right w:val="single" w:sz="3" w:space="0" w:color="000000"/>
+              <w:tl2br w:val="nil"/>
+              <w:tr2bl w:val="nil"/>
+            </w:tcBorders>
+            <w:shd w:val="clear" w:color="auto" w:fill="D9D9D9"/>
+            <w:vAlign w:val="center"/>
+          </w:tcPr>
+          <w:p>
+            <w:pPr>
+              <w:pStyle w:val="MS"/>
+              <w:jc w:val="center"/>
+              <w:rPr>
+                <w:rFonts w:ascii="Asia신명조" w:eastAsia="Asia신명조" w:cs="Asia신명조"/>
+                <w:sz w:val="18"/>
+                <w:szCs w:val="18"/>
+              </w:rPr>
+            </w:pPr>
+            <w:r>
+              <w:rPr>
+                <w:rFonts w:ascii="Asia신명조" w:eastAsia="Asia신명조" w:cs="Asia신명조"/>
+                <w:sz w:val="18"/>
+                <w:szCs w:val="18"/>
+              </w:rPr>
+              <w:t>상세 요구사항</w:t>
+            </w:r>
+          </w:p>
+          <w:p>
+            <w:pPr>
+              <w:pStyle w:val="MS"/>
+              <w:jc w:val="center"/>
+              <w:rPr>
+                <w:rFonts w:ascii="Asia신명조" w:eastAsia="Asia신명조" w:cs="Asia신명조"/>
+                <w:sz w:val="18"/>
+                <w:szCs w:val="18"/>
+              </w:rPr>
+            </w:pPr>
+            <w:r>
+              <w:rPr>
+                <w:rFonts w:ascii="Asia신명조" w:eastAsia="Asia신명조" w:cs="Asia신명조"/>
+                <w:sz w:val="18"/>
+                <w:szCs w:val="18"/>
+              </w:rPr>
+              <w:t>내용</w:t>
+            </w:r>
+          </w:p>
+        </w:tc>
+        <w:tc>
+          <w:tcPr>
+            <w:tcW w:w="7415" w:type="dxa"/>
+            <w:tcBorders>
+              <w:top w:val="single" w:sz="3" w:space="0" w:color="000000"/>
+              <w:left w:val="single" w:sz="3" w:space="0" w:color="000000"/>
+              <w:bottom w:val="single" w:sz="3" w:space="0" w:color="000000"/>
+              <w:right w:val="single" w:sz="3" w:space="0" w:color="000000"/>
+              <w:tl2br w:val="nil"/>
+              <w:tr2bl w:val="nil"/>
+            </w:tcBorders>
+            <w:vAlign w:val="center"/>
+          </w:tcPr>
+          <w:p>
+            <w:pPr>
+              <w:pStyle w:val="MS"/>
+              <w:numPr>
+                <w:ilvl w:val="0"/>
+                <w:numId w:val="3"/>
+              </w:numPr>
+              <w:rPr>
+                <w:rFonts w:ascii="Asia신명조" w:eastAsia="Asia신명조" w:cs="Asia신명조"/>
+                <w:sz w:val="18"/>
+                <w:szCs w:val="18"/>
+              </w:rPr>
+            </w:pPr>
+            <w:r>
+              <w:rPr>
+                <w:rFonts w:ascii="Asia신명조" w:eastAsia="Asia신명조" w:cs="Asia신명조" w:hint="eastAsia"/>
+                <w:sz w:val="18"/>
+                <w:szCs w:val="18"/>
+              </w:rPr>
+              <w:t>사용자가 연속으로 정답을 맞출 경우 추가 점수를 계산하는 기능</w:t>
+            </w:r>
+          </w:p>
+          <w:p>
+            <w:pPr>
+              <w:pStyle w:val="MS"/>
+              <w:numPr>
+                <w:ilvl w:val="0"/>
+                <w:numId w:val="3"/>
+              </w:numPr>
+              <w:rPr>
+                <w:rFonts w:ascii="Asia신명조" w:eastAsia="Asia신명조" w:cs="Asia신명조"/>
+                <w:sz w:val="18"/>
+                <w:szCs w:val="18"/>
+              </w:rPr>
+            </w:pPr>
+            <w:r>
+              <w:rPr>
+                <w:rFonts w:ascii="Asia신명조" w:eastAsia="Asia신명조" w:cs="Asia신명조" w:hint="eastAsia"/>
+                <w:sz w:val="18"/>
+                <w:szCs w:val="18"/>
+              </w:rPr>
+              <w:t>기본적으로 (해당 단어 점수</w:t>
+            </w:r>
+            <w:r>
+              <w:rPr>
+                <w:rFonts w:ascii="Asia신명조" w:eastAsia="Asia신명조" w:cs="Asia신명조"/>
+                <w:sz w:val="18"/>
+                <w:szCs w:val="18"/>
+              </w:rPr>
+              <w:t>) * (1 + 0.n) (n</w:t>
+            </w:r>
+            <w:r>
+              <w:rPr>
+                <w:rFonts w:ascii="Asia신명조" w:eastAsia="Asia신명조" w:cs="Asia신명조" w:hint="eastAsia"/>
+                <w:sz w:val="18"/>
+                <w:szCs w:val="18"/>
+              </w:rPr>
+              <w:t>은 연속으로 정답을 입력한 횟수</w:t>
+            </w:r>
+            <w:r>
+              <w:rPr>
+                <w:rFonts w:ascii="Asia신명조" w:eastAsia="Asia신명조" w:cs="Asia신명조"/>
+                <w:sz w:val="18"/>
+                <w:szCs w:val="18"/>
+              </w:rPr>
+              <w:t>)</w:t>
+            </w:r>
+            <w:r>
+              <w:rPr>
+                <w:rFonts w:ascii="Asia신명조" w:eastAsia="Asia신명조" w:cs="Asia신명조" w:hint="eastAsia"/>
+                <w:sz w:val="18"/>
+                <w:szCs w:val="18"/>
+              </w:rPr>
+              <w:t>로 계산함</w:t>
+            </w:r>
+            <w:bookmarkStart w:id="0" w:name="_GoBack"/>
+            <w:bookmarkEnd w:id="0"/>
+          </w:p>
+        </w:tc>
+      </w:tr>
+      <w:tr>
+        <w:trPr>
+          <w:trHeight w:val="745"/>
+        </w:trPr>
+        <w:tc>
+          <w:tcPr>
+            <w:tcW w:w="1808" w:type="dxa"/>
+            <w:tcBorders>
+              <w:top w:val="single" w:sz="3" w:space="0" w:color="000000"/>
+              <w:left w:val="single" w:sz="3" w:space="0" w:color="000000"/>
+              <w:bottom w:val="single" w:sz="3" w:space="0" w:color="000000"/>
+              <w:right w:val="single" w:sz="3" w:space="0" w:color="000000"/>
+              <w:tl2br w:val="nil"/>
+              <w:tr2bl w:val="nil"/>
+            </w:tcBorders>
+            <w:shd w:val="clear" w:color="auto" w:fill="D9D9D9"/>
+            <w:vAlign w:val="center"/>
+          </w:tcPr>
+          <w:p>
+            <w:pPr>
+              <w:pStyle w:val="MS"/>
+              <w:jc w:val="center"/>
+              <w:rPr>
+                <w:rFonts w:ascii="Asia신명조" w:eastAsia="Asia신명조" w:cs="Asia신명조"/>
+                <w:sz w:val="18"/>
+                <w:szCs w:val="18"/>
+              </w:rPr>
+            </w:pPr>
+            <w:r>
+              <w:rPr>
+                <w:rFonts w:ascii="Asia신명조" w:eastAsia="Asia신명조" w:cs="Asia신명조"/>
+                <w:sz w:val="18"/>
+                <w:szCs w:val="18"/>
+              </w:rPr>
+              <w:t>이슈사항</w:t>
+            </w:r>
+          </w:p>
+        </w:tc>
+        <w:tc>
+          <w:tcPr>
+            <w:tcW w:w="7415" w:type="dxa"/>
+            <w:tcBorders>
+              <w:top w:val="single" w:sz="3" w:space="0" w:color="000000"/>
+              <w:left w:val="single" w:sz="3" w:space="0" w:color="000000"/>
+              <w:bottom w:val="single" w:sz="3" w:space="0" w:color="000000"/>
+              <w:right w:val="single" w:sz="3" w:space="0" w:color="000000"/>
+              <w:tl2br w:val="nil"/>
+              <w:tr2bl w:val="nil"/>
+            </w:tcBorders>
+            <w:vAlign w:val="center"/>
+          </w:tcPr>
+          <w:p>
+            <w:pPr>
+              <w:pStyle w:val="MS"/>
+              <w:numPr>
+                <w:ilvl w:val="0"/>
+                <w:numId w:val="3"/>
+              </w:numPr>
+              <w:rPr>
+                <w:rFonts w:ascii="Asia신명조" w:eastAsia="Asia신명조" w:cs="Asia신명조"/>
+                <w:sz w:val="18"/>
+                <w:szCs w:val="18"/>
+              </w:rPr>
+            </w:pPr>
+            <w:r>
+              <w:rPr>
+                <w:rFonts w:ascii="Asia신명조" w:eastAsia="Asia신명조" w:cs="Asia신명조" w:hint="eastAsia"/>
+                <w:sz w:val="18"/>
+                <w:szCs w:val="18"/>
+              </w:rPr>
+              <w:t>사용자가 정답을 연속으로 입력하는 과정에서 정답을 틀릴 경우 추가 점수를 초기할지에 대해 고려해야함</w:t>
+            </w:r>
+          </w:p>
+        </w:tc>
+      </w:tr>
+      <w:tr>
+        <w:trPr>
+          <w:trHeight w:val="925"/>
+        </w:trPr>
+        <w:tc>
+          <w:tcPr>
+            <w:tcW w:w="1808" w:type="dxa"/>
+            <w:tcBorders>
+              <w:top w:val="single" w:sz="3" w:space="0" w:color="000000"/>
+              <w:left w:val="single" w:sz="3" w:space="0" w:color="000000"/>
+              <w:bottom w:val="single" w:sz="3" w:space="0" w:color="000000"/>
+              <w:right w:val="single" w:sz="3" w:space="0" w:color="000000"/>
+              <w:tl2br w:val="nil"/>
+              <w:tr2bl w:val="nil"/>
+            </w:tcBorders>
+            <w:shd w:val="clear" w:color="auto" w:fill="D9D9D9"/>
+            <w:vAlign w:val="center"/>
+          </w:tcPr>
+          <w:p>
+            <w:pPr>
+              <w:pStyle w:val="MS"/>
+              <w:jc w:val="center"/>
+              <w:rPr>
+                <w:rFonts w:ascii="Asia신명조" w:eastAsia="Asia신명조" w:cs="Asia신명조"/>
+                <w:sz w:val="18"/>
+                <w:szCs w:val="18"/>
+              </w:rPr>
+            </w:pPr>
+            <w:r>
+              <w:rPr>
+                <w:rFonts w:ascii="Asia신명조" w:eastAsia="Asia신명조" w:cs="Asia신명조"/>
+                <w:sz w:val="18"/>
+                <w:szCs w:val="18"/>
+              </w:rPr>
+              <w:t>해결방안</w:t>
+            </w:r>
+          </w:p>
+          <w:p>
+            <w:pPr>
+              <w:pStyle w:val="MS"/>
+              <w:jc w:val="center"/>
+              <w:rPr>
+                <w:rFonts w:ascii="Asia신명조" w:eastAsia="Asia신명조" w:cs="Asia신명조"/>
+                <w:sz w:val="18"/>
+                <w:szCs w:val="18"/>
+              </w:rPr>
+            </w:pPr>
+            <w:r>
+              <w:rPr>
+                <w:rFonts w:ascii="Asia신명조" w:eastAsia="Asia신명조" w:cs="Asia신명조"/>
+                <w:sz w:val="18"/>
+                <w:szCs w:val="18"/>
+              </w:rPr>
+              <w:t>(변경내역)</w:t>
+            </w:r>
+          </w:p>
+        </w:tc>
+        <w:tc>
+          <w:tcPr>
+            <w:tcW w:w="7415" w:type="dxa"/>
+            <w:tcBorders>
+              <w:top w:val="single" w:sz="3" w:space="0" w:color="000000"/>
+              <w:left w:val="single" w:sz="3" w:space="0" w:color="000000"/>
+              <w:bottom w:val="single" w:sz="3" w:space="0" w:color="000000"/>
+              <w:right w:val="single" w:sz="3" w:space="0" w:color="000000"/>
+              <w:tl2br w:val="nil"/>
+              <w:tr2bl w:val="nil"/>
+            </w:tcBorders>
+            <w:vAlign w:val="center"/>
+          </w:tcPr>
+          <w:p>
+            <w:pPr>
+              <w:pStyle w:val="MS"/>
+              <w:numPr>
+                <w:ilvl w:val="0"/>
+                <w:numId w:val="3"/>
+              </w:numPr>
+              <w:rPr>
+                <w:rFonts w:ascii="Asia신명조" w:eastAsia="Asia신명조" w:cs="Asia신명조"/>
+                <w:sz w:val="18"/>
+                <w:szCs w:val="18"/>
+              </w:rPr>
+            </w:pPr>
+            <w:r>
+              <w:rPr>
+                <w:rFonts w:ascii="Asia신명조" w:eastAsia="Asia신명조" w:cs="Asia신명조" w:hint="eastAsia"/>
+                <w:sz w:val="18"/>
+                <w:szCs w:val="18"/>
+              </w:rPr>
+              <w:t>사용자가 정답을 틀릴 경우 추가 점수를 초기화함</w:t>
+            </w:r>
+          </w:p>
+        </w:tc>
+      </w:tr>
+    </w:tbl>
+    <w:p>
+      <w:pPr>
+        <w:pStyle w:val="a8"/>
+        <w:wordWrap/>
+        <w:rPr>
+          <w:color w:val="FF0000"/>
+        </w:rPr>
+      </w:pPr>
+    </w:p>
+    <w:p>
+      <w:pPr>
+        <w:pStyle w:val="a8"/>
+        <w:wordWrap/>
+        <w:rPr>
+          <w:color w:val="FF0000"/>
+        </w:rPr>
+      </w:pPr>
+    </w:p>
+    <w:p>
+      <w:pPr>
+        <w:pStyle w:val="a8"/>
+        <w:wordWrap/>
+        <w:rPr>
+          <w:color w:val="FF0000"/>
+        </w:rPr>
+      </w:pPr>
+    </w:p>
+    <w:p>
+      <w:pPr>
+        <w:pStyle w:val="a8"/>
+        <w:wordWrap/>
+        <w:rPr>
+          <w:color w:val="FF0000"/>
+        </w:rPr>
+      </w:pPr>
+    </w:p>
+    <w:p>
+      <w:pPr>
+        <w:pStyle w:val="a8"/>
+        <w:wordWrap/>
+        <w:rPr>
+          <w:color w:val="FF0000"/>
+        </w:rPr>
+      </w:pPr>
+    </w:p>
+    <w:tbl>
+      <w:tblPr>
+        <w:tblW w:w="0" w:type="auto"/>
+        <w:tblBorders>
+          <w:top w:val="single" w:sz="2" w:space="0" w:color="000000"/>
+          <w:left w:val="single" w:sz="2" w:space="0" w:color="000000"/>
+          <w:bottom w:val="single" w:sz="2" w:space="0" w:color="000000"/>
+          <w:right w:val="single" w:sz="2" w:space="0" w:color="000000"/>
+        </w:tblBorders>
+        <w:tblLayout w:type="fixed"/>
+        <w:tblCellMar>
+          <w:top w:w="28" w:type="dxa"/>
+          <w:left w:w="102" w:type="dxa"/>
+          <w:bottom w:w="28" w:type="dxa"/>
+          <w:right w:w="102" w:type="dxa"/>
+        </w:tblCellMar>
+        <w:tblLook w:val="04A0" w:firstRow="1" w:lastRow="0" w:firstColumn="1" w:lastColumn="0" w:noHBand="0" w:noVBand="1"/>
+      </w:tblPr>
+      <w:tblGrid>
+        <w:gridCol w:w="1808"/>
+        <w:gridCol w:w="7415"/>
+      </w:tblGrid>
+      <w:tr>
+        <w:trPr>
+          <w:trHeight w:val="406"/>
+        </w:trPr>
+        <w:tc>
+          <w:tcPr>
+            <w:tcW w:w="1808" w:type="dxa"/>
+            <w:tcBorders>
+              <w:top w:val="single" w:sz="3" w:space="0" w:color="000000"/>
+              <w:left w:val="single" w:sz="3" w:space="0" w:color="000000"/>
+              <w:bottom w:val="single" w:sz="3" w:space="0" w:color="000000"/>
+              <w:right w:val="single" w:sz="3" w:space="0" w:color="000000"/>
+              <w:tl2br w:val="nil"/>
+              <w:tr2bl w:val="nil"/>
+            </w:tcBorders>
+            <w:shd w:val="clear" w:color="auto" w:fill="D9D9D9"/>
+            <w:vAlign w:val="center"/>
+          </w:tcPr>
+          <w:p>
+            <w:pPr>
+              <w:pStyle w:val="MS"/>
+              <w:jc w:val="center"/>
+              <w:rPr>
+                <w:rFonts w:ascii="Asia신명조" w:eastAsia="Asia신명조" w:cs="Asia신명조"/>
+                <w:sz w:val="18"/>
+                <w:szCs w:val="18"/>
+              </w:rPr>
+            </w:pPr>
+            <w:r>
+              <w:rPr>
+                <w:rFonts w:ascii="Asia신명조" w:eastAsia="Asia신명조" w:cs="Asia신명조"/>
+                <w:sz w:val="18"/>
+                <w:szCs w:val="18"/>
+              </w:rPr>
+              <w:lastRenderedPageBreak/>
+              <w:t>요구사항 아이디</w:t>
+            </w:r>
+          </w:p>
+        </w:tc>
+        <w:tc>
+          <w:tcPr>
+            <w:tcW w:w="7415" w:type="dxa"/>
+            <w:tcBorders>
+              <w:top w:val="single" w:sz="3" w:space="0" w:color="000000"/>
+              <w:left w:val="single" w:sz="3" w:space="0" w:color="000000"/>
+              <w:bottom w:val="single" w:sz="3" w:space="0" w:color="000000"/>
+              <w:right w:val="single" w:sz="3" w:space="0" w:color="000000"/>
+              <w:tl2br w:val="nil"/>
+              <w:tr2bl w:val="nil"/>
+            </w:tcBorders>
+            <w:vAlign w:val="center"/>
+          </w:tcPr>
+          <w:p>
+            <w:pPr>
+              <w:pStyle w:val="MS"/>
+              <w:rPr>
+                <w:rFonts w:ascii="Asia신명조" w:eastAsia="Asia신명조" w:cs="Asia신명조"/>
+                <w:b/>
+                <w:bCs/>
+                <w:sz w:val="18"/>
+                <w:szCs w:val="18"/>
+              </w:rPr>
+            </w:pPr>
+            <w:r>
+              <w:rPr>
+                <w:rFonts w:ascii="Asia신명조" w:eastAsia="Asia신명조" w:cs="Asia신명조" w:hint="eastAsia"/>
+                <w:b/>
+                <w:bCs/>
+                <w:sz w:val="18"/>
+                <w:szCs w:val="18"/>
+              </w:rPr>
+              <w:t>A</w:t>
+            </w:r>
+            <w:r>
+              <w:rPr>
+                <w:rFonts w:ascii="Asia신명조" w:eastAsia="Asia신명조" w:cs="Asia신명조"/>
+                <w:b/>
+                <w:bCs/>
+                <w:sz w:val="18"/>
+                <w:szCs w:val="18"/>
+              </w:rPr>
+              <w:t>R-</w:t>
+            </w:r>
+            <w:r>
+              <w:rPr>
+                <w:rFonts w:ascii="Asia신명조" w:eastAsia="Asia신명조" w:cs="Asia신명조"/>
+                <w:b/>
+                <w:bCs/>
+                <w:sz w:val="18"/>
+                <w:szCs w:val="18"/>
+              </w:rPr>
+              <w:t>CMT</w:t>
+            </w:r>
+            <w:r>
+              <w:rPr>
+                <w:rFonts w:ascii="Asia신명조" w:eastAsia="Asia신명조" w:cs="Asia신명조"/>
+                <w:b/>
+                <w:bCs/>
+                <w:sz w:val="18"/>
+                <w:szCs w:val="18"/>
+              </w:rPr>
+              <w:t>-0</w:t>
+            </w:r>
+            <w:r>
+              <w:rPr>
+                <w:rFonts w:ascii="Asia신명조" w:eastAsia="Asia신명조" w:cs="Asia신명조"/>
+                <w:b/>
+                <w:bCs/>
+                <w:sz w:val="18"/>
+                <w:szCs w:val="18"/>
+              </w:rPr>
+              <w:t>1</w:t>
+            </w:r>
+          </w:p>
+        </w:tc>
+      </w:tr>
+      <w:tr>
+        <w:trPr>
+          <w:trHeight w:val="406"/>
+        </w:trPr>
+        <w:tc>
+          <w:tcPr>
+            <w:tcW w:w="1808" w:type="dxa"/>
+            <w:tcBorders>
+              <w:top w:val="single" w:sz="3" w:space="0" w:color="000000"/>
+              <w:left w:val="single" w:sz="3" w:space="0" w:color="000000"/>
+              <w:bottom w:val="single" w:sz="3" w:space="0" w:color="000000"/>
+              <w:right w:val="single" w:sz="3" w:space="0" w:color="000000"/>
+              <w:tl2br w:val="nil"/>
+              <w:tr2bl w:val="nil"/>
+            </w:tcBorders>
+            <w:shd w:val="clear" w:color="auto" w:fill="D9D9D9"/>
+            <w:vAlign w:val="center"/>
+          </w:tcPr>
+          <w:p>
+            <w:pPr>
+              <w:pStyle w:val="MS"/>
+              <w:jc w:val="center"/>
+              <w:rPr>
+                <w:rFonts w:ascii="Asia신명조" w:eastAsia="Asia신명조" w:cs="Asia신명조"/>
+                <w:sz w:val="18"/>
+                <w:szCs w:val="18"/>
+              </w:rPr>
+            </w:pPr>
+            <w:r>
+              <w:rPr>
+                <w:rFonts w:ascii="Asia신명조" w:eastAsia="Asia신명조" w:cs="Asia신명조"/>
+                <w:sz w:val="18"/>
+                <w:szCs w:val="18"/>
+              </w:rPr>
+              <w:t>요구사항 명</w:t>
+            </w:r>
+          </w:p>
+        </w:tc>
+        <w:tc>
+          <w:tcPr>
+            <w:tcW w:w="7415" w:type="dxa"/>
+            <w:tcBorders>
+              <w:top w:val="single" w:sz="3" w:space="0" w:color="000000"/>
+              <w:left w:val="single" w:sz="3" w:space="0" w:color="000000"/>
+              <w:bottom w:val="single" w:sz="3" w:space="0" w:color="000000"/>
+              <w:right w:val="single" w:sz="3" w:space="0" w:color="000000"/>
+              <w:tl2br w:val="nil"/>
+              <w:tr2bl w:val="nil"/>
+            </w:tcBorders>
+            <w:vAlign w:val="center"/>
+          </w:tcPr>
+          <w:p>
+            <w:pPr>
+              <w:pStyle w:val="MS"/>
+              <w:rPr>
+                <w:rFonts w:ascii="Asia신명조" w:eastAsia="Asia신명조" w:cs="Asia신명조" w:hint="eastAsia"/>
+                <w:sz w:val="18"/>
+                <w:szCs w:val="18"/>
+              </w:rPr>
+            </w:pPr>
+            <w:r>
+              <w:rPr>
+                <w:rFonts w:ascii="Asia신명조" w:eastAsia="Asia신명조" w:cs="Asia신명조" w:hint="eastAsia"/>
+                <w:sz w:val="18"/>
+                <w:szCs w:val="18"/>
+              </w:rPr>
+              <w:t>분당 타자수를</w:t>
+            </w:r>
+            <w:r>
+              <w:rPr>
+                <w:rFonts w:ascii="Asia신명조" w:eastAsia="Asia신명조" w:cs="Asia신명조"/>
+                <w:sz w:val="18"/>
+                <w:szCs w:val="18"/>
+              </w:rPr>
+              <w:t xml:space="preserve"> </w:t>
+            </w:r>
+            <w:r>
+              <w:rPr>
+                <w:rFonts w:ascii="Asia신명조" w:eastAsia="Asia신명조" w:cs="Asia신명조" w:hint="eastAsia"/>
+                <w:sz w:val="18"/>
+                <w:szCs w:val="18"/>
+              </w:rPr>
+              <w:t>측정하고</w:t>
+            </w:r>
+            <w:r>
+              <w:rPr>
+                <w:rFonts w:ascii="Asia신명조" w:eastAsia="Asia신명조" w:cs="Asia신명조"/>
+                <w:sz w:val="18"/>
+                <w:szCs w:val="18"/>
+              </w:rPr>
+              <w:t xml:space="preserve"> </w:t>
+            </w:r>
+            <w:r>
+              <w:rPr>
+                <w:rFonts w:ascii="Asia신명조" w:eastAsia="Asia신명조" w:cs="Asia신명조" w:hint="eastAsia"/>
+                <w:sz w:val="18"/>
+                <w:szCs w:val="18"/>
+              </w:rPr>
+              <w:t>출력해주는 기능</w:t>
+            </w:r>
+          </w:p>
+        </w:tc>
+      </w:tr>
+      <w:tr>
+        <w:trPr>
+          <w:trHeight w:val="925"/>
+        </w:trPr>
+        <w:tc>
+          <w:tcPr>
+            <w:tcW w:w="1808" w:type="dxa"/>
+            <w:tcBorders>
+              <w:top w:val="single" w:sz="3" w:space="0" w:color="000000"/>
+              <w:left w:val="single" w:sz="3" w:space="0" w:color="000000"/>
+              <w:bottom w:val="single" w:sz="3" w:space="0" w:color="000000"/>
+              <w:right w:val="single" w:sz="3" w:space="0" w:color="000000"/>
+              <w:tl2br w:val="nil"/>
+              <w:tr2bl w:val="nil"/>
+            </w:tcBorders>
+            <w:shd w:val="clear" w:color="auto" w:fill="D9D9D9"/>
+            <w:vAlign w:val="center"/>
+          </w:tcPr>
+          <w:p>
+            <w:pPr>
+              <w:pStyle w:val="MS"/>
+              <w:jc w:val="center"/>
+              <w:rPr>
+                <w:rFonts w:ascii="Asia신명조" w:eastAsia="Asia신명조" w:cs="Asia신명조"/>
+                <w:sz w:val="18"/>
+                <w:szCs w:val="18"/>
+              </w:rPr>
+            </w:pPr>
+            <w:r>
+              <w:rPr>
+                <w:rFonts w:ascii="Asia신명조" w:eastAsia="Asia신명조" w:cs="Asia신명조"/>
+                <w:sz w:val="18"/>
+                <w:szCs w:val="18"/>
+              </w:rPr>
+              <w:t>상세 요구사항</w:t>
+            </w:r>
+          </w:p>
+          <w:p>
+            <w:pPr>
+              <w:pStyle w:val="MS"/>
+              <w:jc w:val="center"/>
+              <w:rPr>
+                <w:rFonts w:ascii="Asia신명조" w:eastAsia="Asia신명조" w:cs="Asia신명조"/>
+                <w:sz w:val="18"/>
+                <w:szCs w:val="18"/>
+              </w:rPr>
+            </w:pPr>
+            <w:r>
+              <w:rPr>
+                <w:rFonts w:ascii="Asia신명조" w:eastAsia="Asia신명조" w:cs="Asia신명조"/>
+                <w:sz w:val="18"/>
+                <w:szCs w:val="18"/>
+              </w:rPr>
+              <w:t>내용</w:t>
+            </w:r>
+          </w:p>
+        </w:tc>
+        <w:tc>
+          <w:tcPr>
+            <w:tcW w:w="7415" w:type="dxa"/>
+            <w:tcBorders>
+              <w:top w:val="single" w:sz="3" w:space="0" w:color="000000"/>
+              <w:left w:val="single" w:sz="3" w:space="0" w:color="000000"/>
+              <w:bottom w:val="single" w:sz="3" w:space="0" w:color="000000"/>
+              <w:right w:val="single" w:sz="3" w:space="0" w:color="000000"/>
+              <w:tl2br w:val="nil"/>
+              <w:tr2bl w:val="nil"/>
+            </w:tcBorders>
+            <w:vAlign w:val="center"/>
+          </w:tcPr>
+          <w:p>
+            <w:pPr>
+              <w:pStyle w:val="MS"/>
+              <w:numPr>
+                <w:ilvl w:val="0"/>
+                <w:numId w:val="3"/>
+              </w:numPr>
+              <w:rPr>
+                <w:rFonts w:ascii="Asia신명조" w:eastAsia="Asia신명조" w:cs="Asia신명조"/>
+                <w:sz w:val="18"/>
+                <w:szCs w:val="18"/>
+              </w:rPr>
+            </w:pPr>
+            <w:r>
+              <w:rPr>
+                <w:rFonts w:ascii="Asia신명조" w:eastAsia="Asia신명조" w:cs="Asia신명조" w:hint="eastAsia"/>
+                <w:sz w:val="18"/>
+                <w:szCs w:val="18"/>
+              </w:rPr>
+              <w:t>사용자가 게임도중 입력한 데이터를 바탕으로 분당 타자수를 계산해주는 기능</w:t>
+            </w:r>
+          </w:p>
+        </w:tc>
+      </w:tr>
+      <w:tr>
+        <w:trPr>
+          <w:trHeight w:val="745"/>
+        </w:trPr>
+        <w:tc>
+          <w:tcPr>
+            <w:tcW w:w="1808" w:type="dxa"/>
+            <w:tcBorders>
+              <w:top w:val="single" w:sz="3" w:space="0" w:color="000000"/>
+              <w:left w:val="single" w:sz="3" w:space="0" w:color="000000"/>
+              <w:bottom w:val="single" w:sz="3" w:space="0" w:color="000000"/>
+              <w:right w:val="single" w:sz="3" w:space="0" w:color="000000"/>
+              <w:tl2br w:val="nil"/>
+              <w:tr2bl w:val="nil"/>
+            </w:tcBorders>
+            <w:shd w:val="clear" w:color="auto" w:fill="D9D9D9"/>
+            <w:vAlign w:val="center"/>
+          </w:tcPr>
+          <w:p>
+            <w:pPr>
+              <w:pStyle w:val="MS"/>
+              <w:jc w:val="center"/>
+              <w:rPr>
+                <w:rFonts w:ascii="Asia신명조" w:eastAsia="Asia신명조" w:cs="Asia신명조"/>
+                <w:sz w:val="18"/>
+                <w:szCs w:val="18"/>
+              </w:rPr>
+            </w:pPr>
+            <w:r>
+              <w:rPr>
+                <w:rFonts w:ascii="Asia신명조" w:eastAsia="Asia신명조" w:cs="Asia신명조"/>
+                <w:sz w:val="18"/>
+                <w:szCs w:val="18"/>
+              </w:rPr>
+              <w:t>이슈사항</w:t>
+            </w:r>
+          </w:p>
+        </w:tc>
+        <w:tc>
+          <w:tcPr>
+            <w:tcW w:w="7415" w:type="dxa"/>
+            <w:tcBorders>
+              <w:top w:val="single" w:sz="3" w:space="0" w:color="000000"/>
+              <w:left w:val="single" w:sz="3" w:space="0" w:color="000000"/>
+              <w:bottom w:val="single" w:sz="3" w:space="0" w:color="000000"/>
+              <w:right w:val="single" w:sz="3" w:space="0" w:color="000000"/>
+              <w:tl2br w:val="nil"/>
+              <w:tr2bl w:val="nil"/>
+            </w:tcBorders>
+            <w:vAlign w:val="center"/>
+          </w:tcPr>
+          <w:p>
+            <w:pPr>
+              <w:pStyle w:val="MS"/>
+              <w:numPr>
+                <w:ilvl w:val="0"/>
+                <w:numId w:val="3"/>
+              </w:numPr>
+              <w:rPr>
+                <w:rFonts w:ascii="Asia신명조" w:eastAsia="Asia신명조" w:cs="Asia신명조" w:hint="eastAsia"/>
+                <w:sz w:val="18"/>
+                <w:szCs w:val="18"/>
+              </w:rPr>
+            </w:pPr>
+            <w:r>
+              <w:rPr>
+                <w:rFonts w:ascii="Asia신명조" w:eastAsia="Asia신명조" w:cs="Asia신명조" w:hint="eastAsia"/>
+                <w:sz w:val="18"/>
+                <w:szCs w:val="18"/>
+              </w:rPr>
+              <w:t>사용자가 한글로 이루어진 단어를 입력할 경우</w:t>
+            </w:r>
+            <w:r>
+              <w:rPr>
+                <w:rFonts w:ascii="Asia신명조" w:eastAsia="Asia신명조" w:cs="Asia신명조"/>
+                <w:sz w:val="18"/>
+                <w:szCs w:val="18"/>
+              </w:rPr>
+              <w:t xml:space="preserve"> </w:t>
+            </w:r>
+            <w:r>
+              <w:rPr>
+                <w:rFonts w:ascii="Asia신명조" w:eastAsia="Asia신명조" w:cs="Asia신명조" w:hint="eastAsia"/>
+                <w:sz w:val="18"/>
+                <w:szCs w:val="18"/>
+              </w:rPr>
+              <w:t>타이핑 수와 글자 수가 일치하지 않아</w:t>
+            </w:r>
+            <w:r>
+              <w:rPr>
+                <w:rFonts w:ascii="Asia신명조" w:eastAsia="Asia신명조" w:cs="Asia신명조"/>
+                <w:sz w:val="18"/>
+                <w:szCs w:val="18"/>
+              </w:rPr>
+              <w:t xml:space="preserve"> </w:t>
+            </w:r>
+            <w:r>
+              <w:rPr>
+                <w:rFonts w:ascii="Asia신명조" w:eastAsia="Asia신명조" w:cs="Asia신명조" w:hint="eastAsia"/>
+                <w:sz w:val="18"/>
+                <w:szCs w:val="18"/>
+              </w:rPr>
+              <w:t>원활한 분당 타자수를</w:t>
+            </w:r>
+            <w:r>
+              <w:rPr>
+                <w:rFonts w:ascii="Asia신명조" w:eastAsia="Asia신명조" w:cs="Asia신명조"/>
+                <w:sz w:val="18"/>
+                <w:szCs w:val="18"/>
+              </w:rPr>
+              <w:t xml:space="preserve"> </w:t>
+            </w:r>
+            <w:r>
+              <w:rPr>
+                <w:rFonts w:ascii="Asia신명조" w:eastAsia="Asia신명조" w:cs="Asia신명조" w:hint="eastAsia"/>
+                <w:sz w:val="18"/>
+                <w:szCs w:val="18"/>
+              </w:rPr>
+              <w:t>계산할 수 없음</w:t>
+            </w:r>
+          </w:p>
+        </w:tc>
+      </w:tr>
+      <w:tr>
+        <w:trPr>
+          <w:trHeight w:val="925"/>
+        </w:trPr>
+        <w:tc>
+          <w:tcPr>
+            <w:tcW w:w="1808" w:type="dxa"/>
+            <w:tcBorders>
+              <w:top w:val="single" w:sz="3" w:space="0" w:color="000000"/>
+              <w:left w:val="single" w:sz="3" w:space="0" w:color="000000"/>
+              <w:bottom w:val="single" w:sz="3" w:space="0" w:color="000000"/>
+              <w:right w:val="single" w:sz="3" w:space="0" w:color="000000"/>
+              <w:tl2br w:val="nil"/>
+              <w:tr2bl w:val="nil"/>
+            </w:tcBorders>
+            <w:shd w:val="clear" w:color="auto" w:fill="D9D9D9"/>
+            <w:vAlign w:val="center"/>
+          </w:tcPr>
+          <w:p>
+            <w:pPr>
+              <w:pStyle w:val="MS"/>
+              <w:jc w:val="center"/>
+              <w:rPr>
+                <w:rFonts w:ascii="Asia신명조" w:eastAsia="Asia신명조" w:cs="Asia신명조"/>
+                <w:sz w:val="18"/>
+                <w:szCs w:val="18"/>
+              </w:rPr>
+            </w:pPr>
+            <w:r>
+              <w:rPr>
+                <w:rFonts w:ascii="Asia신명조" w:eastAsia="Asia신명조" w:cs="Asia신명조"/>
+                <w:sz w:val="18"/>
+                <w:szCs w:val="18"/>
+              </w:rPr>
+              <w:t>해결방안</w:t>
+            </w:r>
+          </w:p>
+          <w:p>
+            <w:pPr>
+              <w:pStyle w:val="MS"/>
+              <w:jc w:val="center"/>
+              <w:rPr>
+                <w:rFonts w:ascii="Asia신명조" w:eastAsia="Asia신명조" w:cs="Asia신명조"/>
+                <w:sz w:val="18"/>
+                <w:szCs w:val="18"/>
+              </w:rPr>
+            </w:pPr>
+            <w:r>
+              <w:rPr>
+                <w:rFonts w:ascii="Asia신명조" w:eastAsia="Asia신명조" w:cs="Asia신명조"/>
+                <w:sz w:val="18"/>
+                <w:szCs w:val="18"/>
+              </w:rPr>
+              <w:t>(변경내역)</w:t>
+            </w:r>
+          </w:p>
+        </w:tc>
+        <w:tc>
+          <w:tcPr>
+            <w:tcW w:w="7415" w:type="dxa"/>
+            <w:tcBorders>
+              <w:top w:val="single" w:sz="3" w:space="0" w:color="000000"/>
+              <w:left w:val="single" w:sz="3" w:space="0" w:color="000000"/>
+              <w:bottom w:val="single" w:sz="3" w:space="0" w:color="000000"/>
+              <w:right w:val="single" w:sz="3" w:space="0" w:color="000000"/>
+              <w:tl2br w:val="nil"/>
+              <w:tr2bl w:val="nil"/>
+            </w:tcBorders>
+            <w:vAlign w:val="center"/>
+          </w:tcPr>
+          <w:p>
+            <w:pPr>
+              <w:pStyle w:val="MS"/>
+              <w:numPr>
+                <w:ilvl w:val="0"/>
+                <w:numId w:val="3"/>
+              </w:numPr>
+              <w:rPr>
+                <w:rFonts w:ascii="Asia신명조" w:eastAsia="Asia신명조" w:cs="Asia신명조"/>
+                <w:sz w:val="18"/>
+                <w:szCs w:val="18"/>
+              </w:rPr>
+            </w:pPr>
+            <w:r>
+              <w:rPr>
+                <w:rFonts w:ascii="Asia신명조" w:eastAsia="Asia신명조" w:cs="Asia신명조"/>
+                <w:sz w:val="18"/>
+                <w:szCs w:val="18"/>
+              </w:rPr>
+              <w:t>‘</w:t>
+            </w:r>
+            <w:r>
+              <w:rPr>
+                <w:rFonts w:ascii="Asia신명조" w:eastAsia="Asia신명조" w:cs="Asia신명조" w:hint="eastAsia"/>
+                <w:bCs/>
+                <w:sz w:val="18"/>
+                <w:szCs w:val="18"/>
+              </w:rPr>
+              <w:t>A</w:t>
+            </w:r>
+            <w:r>
+              <w:rPr>
+                <w:rFonts w:ascii="Asia신명조" w:eastAsia="Asia신명조" w:cs="Asia신명조"/>
+                <w:bCs/>
+                <w:sz w:val="18"/>
+                <w:szCs w:val="18"/>
+              </w:rPr>
+              <w:t>R-</w:t>
+            </w:r>
+            <w:r>
+              <w:rPr>
+                <w:rFonts w:ascii="Asia신명조" w:eastAsia="Asia신명조" w:cs="Asia신명조" w:hint="eastAsia"/>
+                <w:bCs/>
+                <w:sz w:val="18"/>
+                <w:szCs w:val="18"/>
+              </w:rPr>
+              <w:t>C</w:t>
+            </w:r>
+            <w:r>
+              <w:rPr>
+                <w:rFonts w:ascii="Asia신명조" w:eastAsia="Asia신명조" w:cs="Asia신명조"/>
+                <w:bCs/>
+                <w:sz w:val="18"/>
+                <w:szCs w:val="18"/>
+              </w:rPr>
+              <w:t>MT-02</w:t>
+            </w:r>
+            <w:r>
+              <w:rPr>
+                <w:rFonts w:ascii="Asia신명조" w:eastAsia="Asia신명조" w:cs="Asia신명조"/>
+                <w:sz w:val="18"/>
+                <w:szCs w:val="18"/>
+              </w:rPr>
+              <w:t>’</w:t>
+            </w:r>
+            <w:r>
+              <w:rPr>
+                <w:rFonts w:ascii="Asia신명조" w:eastAsia="Asia신명조" w:cs="Asia신명조" w:hint="eastAsia"/>
+                <w:sz w:val="18"/>
+                <w:szCs w:val="18"/>
+              </w:rPr>
+              <w:t>의 추가로 문제를 해결함</w:t>
+            </w:r>
+          </w:p>
+        </w:tc>
+      </w:tr>
+    </w:tbl>
+    <w:p>
+      <w:pPr>
+        <w:pStyle w:val="a8"/>
+        <w:wordWrap/>
+        <w:rPr>
+          <w:color w:val="FF0000"/>
+        </w:rPr>
+      </w:pPr>
+    </w:p>
+    <w:p>
+      <w:pPr>
+        <w:pStyle w:val="a8"/>
+        <w:wordWrap/>
+        <w:rPr>
+          <w:color w:val="FF0000"/>
+        </w:rPr>
+      </w:pPr>
+    </w:p>
+    <w:p>
+      <w:pPr>
+        <w:pStyle w:val="a8"/>
+        <w:wordWrap/>
+        <w:rPr>
+          <w:color w:val="FF0000"/>
+        </w:rPr>
+      </w:pPr>
+    </w:p>
+    <w:tbl>
+      <w:tblPr>
+        <w:tblW w:w="0" w:type="auto"/>
+        <w:tblBorders>
+          <w:top w:val="single" w:sz="2" w:space="0" w:color="000000"/>
+          <w:left w:val="single" w:sz="2" w:space="0" w:color="000000"/>
+          <w:bottom w:val="single" w:sz="2" w:space="0" w:color="000000"/>
+          <w:right w:val="single" w:sz="2" w:space="0" w:color="000000"/>
+        </w:tblBorders>
+        <w:tblLayout w:type="fixed"/>
+        <w:tblCellMar>
+          <w:top w:w="28" w:type="dxa"/>
+          <w:left w:w="102" w:type="dxa"/>
+          <w:bottom w:w="28" w:type="dxa"/>
+          <w:right w:w="102" w:type="dxa"/>
+        </w:tblCellMar>
+        <w:tblLook w:val="04A0" w:firstRow="1" w:lastRow="0" w:firstColumn="1" w:lastColumn="0" w:noHBand="0" w:noVBand="1"/>
+      </w:tblPr>
+      <w:tblGrid>
+        <w:gridCol w:w="1808"/>
+        <w:gridCol w:w="7415"/>
+      </w:tblGrid>
+      <w:tr>
+        <w:trPr>
+          <w:trHeight w:val="406"/>
+        </w:trPr>
+        <w:tc>
+          <w:tcPr>
+            <w:tcW w:w="1808" w:type="dxa"/>
+            <w:tcBorders>
+              <w:top w:val="single" w:sz="3" w:space="0" w:color="000000"/>
+              <w:left w:val="single" w:sz="3" w:space="0" w:color="000000"/>
+              <w:bottom w:val="single" w:sz="3" w:space="0" w:color="000000"/>
+              <w:right w:val="single" w:sz="3" w:space="0" w:color="000000"/>
+              <w:tl2br w:val="nil"/>
+              <w:tr2bl w:val="nil"/>
+            </w:tcBorders>
+            <w:shd w:val="clear" w:color="auto" w:fill="D9D9D9"/>
+            <w:vAlign w:val="center"/>
+          </w:tcPr>
+          <w:p>
+            <w:pPr>
+              <w:pStyle w:val="MS"/>
+              <w:jc w:val="center"/>
+              <w:rPr>
+                <w:rFonts w:ascii="Asia신명조" w:eastAsia="Asia신명조" w:cs="Asia신명조"/>
+                <w:sz w:val="18"/>
+                <w:szCs w:val="18"/>
+              </w:rPr>
+            </w:pPr>
+            <w:r>
+              <w:rPr>
+                <w:rFonts w:ascii="Asia신명조" w:eastAsia="Asia신명조" w:cs="Asia신명조"/>
+                <w:sz w:val="18"/>
+                <w:szCs w:val="18"/>
+              </w:rPr>
+              <w:t>요구사항 아이디</w:t>
+            </w:r>
+          </w:p>
+        </w:tc>
+        <w:tc>
+          <w:tcPr>
+            <w:tcW w:w="7415" w:type="dxa"/>
+            <w:tcBorders>
+              <w:top w:val="single" w:sz="3" w:space="0" w:color="000000"/>
+              <w:left w:val="single" w:sz="3" w:space="0" w:color="000000"/>
+              <w:bottom w:val="single" w:sz="3" w:space="0" w:color="000000"/>
+              <w:right w:val="single" w:sz="3" w:space="0" w:color="000000"/>
+              <w:tl2br w:val="nil"/>
+              <w:tr2bl w:val="nil"/>
+            </w:tcBorders>
+            <w:vAlign w:val="center"/>
+          </w:tcPr>
+          <w:p>
+            <w:pPr>
+              <w:pStyle w:val="MS"/>
+              <w:rPr>
+                <w:rFonts w:ascii="Asia신명조" w:eastAsia="Asia신명조" w:cs="Asia신명조"/>
+                <w:b/>
+                <w:bCs/>
+                <w:sz w:val="18"/>
+                <w:szCs w:val="18"/>
+              </w:rPr>
+            </w:pPr>
+            <w:r>
+              <w:rPr>
+                <w:rFonts w:ascii="Asia신명조" w:eastAsia="Asia신명조" w:cs="Asia신명조" w:hint="eastAsia"/>
+                <w:b/>
+                <w:bCs/>
+                <w:sz w:val="18"/>
+                <w:szCs w:val="18"/>
+              </w:rPr>
+              <w:t>A</w:t>
+            </w:r>
+            <w:r>
+              <w:rPr>
+                <w:rFonts w:ascii="Asia신명조" w:eastAsia="Asia신명조" w:cs="Asia신명조"/>
+                <w:b/>
+                <w:bCs/>
+                <w:sz w:val="18"/>
+                <w:szCs w:val="18"/>
+              </w:rPr>
+              <w:t>R-</w:t>
+            </w:r>
+            <w:r>
+              <w:rPr>
+                <w:rFonts w:ascii="Asia신명조" w:eastAsia="Asia신명조" w:cs="Asia신명조" w:hint="eastAsia"/>
+                <w:b/>
+                <w:bCs/>
+                <w:sz w:val="18"/>
+                <w:szCs w:val="18"/>
+              </w:rPr>
+              <w:t>C</w:t>
+            </w:r>
+            <w:r>
+              <w:rPr>
+                <w:rFonts w:ascii="Asia신명조" w:eastAsia="Asia신명조" w:cs="Asia신명조"/>
+                <w:b/>
+                <w:bCs/>
+                <w:sz w:val="18"/>
+                <w:szCs w:val="18"/>
+              </w:rPr>
+              <w:t>MT-02</w:t>
+            </w:r>
+          </w:p>
+        </w:tc>
+      </w:tr>
+      <w:tr>
+        <w:trPr>
+          <w:trHeight w:val="406"/>
+        </w:trPr>
+        <w:tc>
+          <w:tcPr>
+            <w:tcW w:w="1808" w:type="dxa"/>
+            <w:tcBorders>
+              <w:top w:val="single" w:sz="3" w:space="0" w:color="000000"/>
+              <w:left w:val="single" w:sz="3" w:space="0" w:color="000000"/>
+              <w:bottom w:val="single" w:sz="3" w:space="0" w:color="000000"/>
+              <w:right w:val="single" w:sz="3" w:space="0" w:color="000000"/>
+              <w:tl2br w:val="nil"/>
+              <w:tr2bl w:val="nil"/>
+            </w:tcBorders>
+            <w:shd w:val="clear" w:color="auto" w:fill="D9D9D9"/>
+            <w:vAlign w:val="center"/>
+          </w:tcPr>
+          <w:p>
+            <w:pPr>
+              <w:pStyle w:val="MS"/>
+              <w:jc w:val="center"/>
+              <w:rPr>
+                <w:rFonts w:ascii="Asia신명조" w:eastAsia="Asia신명조" w:cs="Asia신명조"/>
+                <w:sz w:val="18"/>
+                <w:szCs w:val="18"/>
+              </w:rPr>
+            </w:pPr>
+            <w:r>
+              <w:rPr>
+                <w:rFonts w:ascii="Asia신명조" w:eastAsia="Asia신명조" w:cs="Asia신명조"/>
+                <w:sz w:val="18"/>
+                <w:szCs w:val="18"/>
+              </w:rPr>
+              <w:t>요구사항 명</w:t>
+            </w:r>
+          </w:p>
+        </w:tc>
+        <w:tc>
+          <w:tcPr>
+            <w:tcW w:w="7415" w:type="dxa"/>
+            <w:tcBorders>
+              <w:top w:val="single" w:sz="3" w:space="0" w:color="000000"/>
+              <w:left w:val="single" w:sz="3" w:space="0" w:color="000000"/>
+              <w:bottom w:val="single" w:sz="3" w:space="0" w:color="000000"/>
+              <w:right w:val="single" w:sz="3" w:space="0" w:color="000000"/>
+              <w:tl2br w:val="nil"/>
+              <w:tr2bl w:val="nil"/>
+            </w:tcBorders>
+            <w:vAlign w:val="center"/>
+          </w:tcPr>
+          <w:p>
+            <w:pPr>
+              <w:pStyle w:val="MS"/>
+              <w:rPr>
+                <w:rFonts w:ascii="Asia신명조" w:eastAsia="Asia신명조" w:cs="Asia신명조" w:hint="eastAsia"/>
+                <w:sz w:val="18"/>
+                <w:szCs w:val="18"/>
+              </w:rPr>
+            </w:pPr>
+            <w:r>
+              <w:rPr>
+                <w:rFonts w:ascii="Asia신명조" w:eastAsia="Asia신명조" w:cs="Asia신명조" w:hint="eastAsia"/>
+                <w:sz w:val="18"/>
+                <w:szCs w:val="18"/>
+              </w:rPr>
+              <w:t>입력된 한글 데이터를 자모음 단위로 자르는 기능</w:t>
+            </w:r>
+          </w:p>
+        </w:tc>
+      </w:tr>
+      <w:tr>
+        <w:trPr>
+          <w:trHeight w:val="925"/>
+        </w:trPr>
+        <w:tc>
+          <w:tcPr>
+            <w:tcW w:w="1808" w:type="dxa"/>
+            <w:tcBorders>
+              <w:top w:val="single" w:sz="3" w:space="0" w:color="000000"/>
+              <w:left w:val="single" w:sz="3" w:space="0" w:color="000000"/>
+              <w:bottom w:val="single" w:sz="3" w:space="0" w:color="000000"/>
+              <w:right w:val="single" w:sz="3" w:space="0" w:color="000000"/>
+              <w:tl2br w:val="nil"/>
+              <w:tr2bl w:val="nil"/>
+            </w:tcBorders>
+            <w:shd w:val="clear" w:color="auto" w:fill="D9D9D9"/>
+            <w:vAlign w:val="center"/>
+          </w:tcPr>
+          <w:p>
+            <w:pPr>
+              <w:pStyle w:val="MS"/>
+              <w:jc w:val="center"/>
+              <w:rPr>
+                <w:rFonts w:ascii="Asia신명조" w:eastAsia="Asia신명조" w:cs="Asia신명조"/>
+                <w:sz w:val="18"/>
+                <w:szCs w:val="18"/>
+              </w:rPr>
+            </w:pPr>
+            <w:r>
+              <w:rPr>
+                <w:rFonts w:ascii="Asia신명조" w:eastAsia="Asia신명조" w:cs="Asia신명조"/>
+                <w:sz w:val="18"/>
+                <w:szCs w:val="18"/>
+              </w:rPr>
+              <w:t>상세 요구사항</w:t>
+            </w:r>
+          </w:p>
+          <w:p>
+            <w:pPr>
+              <w:pStyle w:val="MS"/>
+              <w:jc w:val="center"/>
+              <w:rPr>
+                <w:rFonts w:ascii="Asia신명조" w:eastAsia="Asia신명조" w:cs="Asia신명조"/>
+                <w:sz w:val="18"/>
+                <w:szCs w:val="18"/>
+              </w:rPr>
+            </w:pPr>
+            <w:r>
+              <w:rPr>
+                <w:rFonts w:ascii="Asia신명조" w:eastAsia="Asia신명조" w:cs="Asia신명조"/>
+                <w:sz w:val="18"/>
+                <w:szCs w:val="18"/>
+              </w:rPr>
+              <w:t>내용</w:t>
+            </w:r>
+          </w:p>
+        </w:tc>
+        <w:tc>
+          <w:tcPr>
+            <w:tcW w:w="7415" w:type="dxa"/>
+            <w:tcBorders>
+              <w:top w:val="single" w:sz="3" w:space="0" w:color="000000"/>
+              <w:left w:val="single" w:sz="3" w:space="0" w:color="000000"/>
+              <w:bottom w:val="single" w:sz="3" w:space="0" w:color="000000"/>
+              <w:right w:val="single" w:sz="3" w:space="0" w:color="000000"/>
+              <w:tl2br w:val="nil"/>
+              <w:tr2bl w:val="nil"/>
+            </w:tcBorders>
+            <w:vAlign w:val="center"/>
+          </w:tcPr>
+          <w:p>
+            <w:pPr>
+              <w:pStyle w:val="MS"/>
+              <w:numPr>
+                <w:ilvl w:val="0"/>
+                <w:numId w:val="3"/>
+              </w:numPr>
+              <w:rPr>
+                <w:rFonts w:ascii="Asia신명조" w:eastAsia="Asia신명조" w:cs="Asia신명조"/>
+                <w:sz w:val="18"/>
+                <w:szCs w:val="18"/>
+              </w:rPr>
+            </w:pPr>
+            <w:r>
+              <w:rPr>
+                <w:rFonts w:ascii="Asia신명조" w:eastAsia="Asia신명조" w:cs="Asia신명조" w:hint="eastAsia"/>
+                <w:sz w:val="18"/>
+                <w:szCs w:val="18"/>
+              </w:rPr>
+              <w:t xml:space="preserve">사용자가 입력한 한글 입력 값을 유니코드로 변환하고 자모음으로 분리하여 </w:t>
+            </w:r>
+            <w:proofErr w:type="gramStart"/>
+            <w:r>
+              <w:rPr>
+                <w:rFonts w:ascii="Asia신명조" w:eastAsia="Asia신명조" w:cs="Asia신명조" w:hint="eastAsia"/>
+                <w:sz w:val="18"/>
+                <w:szCs w:val="18"/>
+              </w:rPr>
+              <w:t>타이핑 된</w:t>
+            </w:r>
+            <w:proofErr w:type="gramEnd"/>
+            <w:r>
+              <w:rPr>
+                <w:rFonts w:ascii="Asia신명조" w:eastAsia="Asia신명조" w:cs="Asia신명조" w:hint="eastAsia"/>
+                <w:sz w:val="18"/>
+                <w:szCs w:val="18"/>
+              </w:rPr>
+              <w:t xml:space="preserve"> 횟수를 반환하는 기능</w:t>
+            </w:r>
+          </w:p>
+        </w:tc>
+      </w:tr>
+      <w:tr>
+        <w:trPr>
+          <w:trHeight w:val="745"/>
+        </w:trPr>
+        <w:tc>
+          <w:tcPr>
+            <w:tcW w:w="1808" w:type="dxa"/>
+            <w:tcBorders>
+              <w:top w:val="single" w:sz="3" w:space="0" w:color="000000"/>
+              <w:left w:val="single" w:sz="3" w:space="0" w:color="000000"/>
+              <w:bottom w:val="single" w:sz="3" w:space="0" w:color="000000"/>
+              <w:right w:val="single" w:sz="3" w:space="0" w:color="000000"/>
+              <w:tl2br w:val="nil"/>
+              <w:tr2bl w:val="nil"/>
+            </w:tcBorders>
+            <w:shd w:val="clear" w:color="auto" w:fill="D9D9D9"/>
+            <w:vAlign w:val="center"/>
+          </w:tcPr>
+          <w:p>
+            <w:pPr>
+              <w:pStyle w:val="MS"/>
+              <w:jc w:val="center"/>
+              <w:rPr>
+                <w:rFonts w:ascii="Asia신명조" w:eastAsia="Asia신명조" w:cs="Asia신명조"/>
+                <w:sz w:val="18"/>
+                <w:szCs w:val="18"/>
+              </w:rPr>
+            </w:pPr>
+            <w:r>
+              <w:rPr>
+                <w:rFonts w:ascii="Asia신명조" w:eastAsia="Asia신명조" w:cs="Asia신명조"/>
+                <w:sz w:val="18"/>
+                <w:szCs w:val="18"/>
+              </w:rPr>
+              <w:t>이슈사항</w:t>
+            </w:r>
+          </w:p>
+        </w:tc>
+        <w:tc>
+          <w:tcPr>
+            <w:tcW w:w="7415" w:type="dxa"/>
+            <w:tcBorders>
+              <w:top w:val="single" w:sz="3" w:space="0" w:color="000000"/>
+              <w:left w:val="single" w:sz="3" w:space="0" w:color="000000"/>
+              <w:bottom w:val="single" w:sz="3" w:space="0" w:color="000000"/>
+              <w:right w:val="single" w:sz="3" w:space="0" w:color="000000"/>
+              <w:tl2br w:val="nil"/>
+              <w:tr2bl w:val="nil"/>
+            </w:tcBorders>
+            <w:vAlign w:val="center"/>
+          </w:tcPr>
+          <w:p>
+            <w:pPr>
+              <w:pStyle w:val="MS"/>
+              <w:numPr>
+                <w:ilvl w:val="0"/>
+                <w:numId w:val="3"/>
+              </w:numPr>
+              <w:rPr>
+                <w:rFonts w:ascii="Asia신명조" w:eastAsia="Asia신명조" w:cs="Asia신명조"/>
+                <w:sz w:val="18"/>
+                <w:szCs w:val="18"/>
+              </w:rPr>
+            </w:pPr>
+            <w:r>
+              <w:rPr>
+                <w:rFonts w:ascii="Asia신명조" w:eastAsia="Asia신명조" w:cs="Asia신명조" w:hint="eastAsia"/>
+                <w:sz w:val="18"/>
+                <w:szCs w:val="18"/>
+              </w:rPr>
+              <w:t>일반 아스키 문자를 유니코드로 변환하는 과정에서 번거로운 과정이 필요함</w:t>
+            </w:r>
+          </w:p>
+        </w:tc>
+      </w:tr>
+      <w:tr>
+        <w:trPr>
+          <w:trHeight w:val="925"/>
+        </w:trPr>
+        <w:tc>
+          <w:tcPr>
+            <w:tcW w:w="1808" w:type="dxa"/>
+            <w:tcBorders>
+              <w:top w:val="single" w:sz="3" w:space="0" w:color="000000"/>
+              <w:left w:val="single" w:sz="3" w:space="0" w:color="000000"/>
+              <w:bottom w:val="single" w:sz="3" w:space="0" w:color="000000"/>
+              <w:right w:val="single" w:sz="3" w:space="0" w:color="000000"/>
+              <w:tl2br w:val="nil"/>
+              <w:tr2bl w:val="nil"/>
+            </w:tcBorders>
+            <w:shd w:val="clear" w:color="auto" w:fill="D9D9D9"/>
+            <w:vAlign w:val="center"/>
+          </w:tcPr>
+          <w:p>
+            <w:pPr>
+              <w:pStyle w:val="MS"/>
+              <w:jc w:val="center"/>
+              <w:rPr>
+                <w:rFonts w:ascii="Asia신명조" w:eastAsia="Asia신명조" w:cs="Asia신명조"/>
+                <w:sz w:val="18"/>
+                <w:szCs w:val="18"/>
+              </w:rPr>
+            </w:pPr>
+            <w:r>
+              <w:rPr>
+                <w:rFonts w:ascii="Asia신명조" w:eastAsia="Asia신명조" w:cs="Asia신명조"/>
+                <w:sz w:val="18"/>
+                <w:szCs w:val="18"/>
+              </w:rPr>
+              <w:t>해결방안</w:t>
+            </w:r>
+          </w:p>
+          <w:p>
+            <w:pPr>
+              <w:pStyle w:val="MS"/>
+              <w:jc w:val="center"/>
+              <w:rPr>
+                <w:rFonts w:ascii="Asia신명조" w:eastAsia="Asia신명조" w:cs="Asia신명조"/>
+                <w:sz w:val="18"/>
+                <w:szCs w:val="18"/>
+              </w:rPr>
+            </w:pPr>
+            <w:r>
+              <w:rPr>
+                <w:rFonts w:ascii="Asia신명조" w:eastAsia="Asia신명조" w:cs="Asia신명조"/>
+                <w:sz w:val="18"/>
+                <w:szCs w:val="18"/>
+              </w:rPr>
+              <w:t>(변경내역)</w:t>
+            </w:r>
+          </w:p>
+        </w:tc>
+        <w:tc>
+          <w:tcPr>
+            <w:tcW w:w="7415" w:type="dxa"/>
+            <w:tcBorders>
+              <w:top w:val="single" w:sz="3" w:space="0" w:color="000000"/>
+              <w:left w:val="single" w:sz="3" w:space="0" w:color="000000"/>
+              <w:bottom w:val="single" w:sz="3" w:space="0" w:color="000000"/>
+              <w:right w:val="single" w:sz="3" w:space="0" w:color="000000"/>
+              <w:tl2br w:val="nil"/>
+              <w:tr2bl w:val="nil"/>
+            </w:tcBorders>
+            <w:vAlign w:val="center"/>
+          </w:tcPr>
+          <w:p>
+            <w:pPr>
+              <w:pStyle w:val="MS"/>
+              <w:numPr>
+                <w:ilvl w:val="0"/>
+                <w:numId w:val="3"/>
+              </w:numPr>
+              <w:rPr>
+                <w:rFonts w:ascii="Asia신명조" w:eastAsia="Asia신명조" w:cs="Asia신명조"/>
+                <w:sz w:val="18"/>
+                <w:szCs w:val="18"/>
+              </w:rPr>
+            </w:pPr>
+            <w:r>
+              <w:rPr>
+                <w:rFonts w:ascii="Asia신명조" w:eastAsia="Asia신명조" w:cs="Asia신명조" w:hint="eastAsia"/>
+                <w:sz w:val="18"/>
+                <w:szCs w:val="18"/>
+              </w:rPr>
+              <w:t xml:space="preserve">윈도우 </w:t>
+            </w:r>
+            <w:r>
+              <w:rPr>
+                <w:rFonts w:ascii="Asia신명조" w:eastAsia="Asia신명조" w:cs="Asia신명조"/>
+                <w:sz w:val="18"/>
+                <w:szCs w:val="18"/>
+              </w:rPr>
+              <w:t>API</w:t>
+            </w:r>
+            <w:r>
+              <w:rPr>
+                <w:rFonts w:ascii="Asia신명조" w:eastAsia="Asia신명조" w:cs="Asia신명조" w:hint="eastAsia"/>
+                <w:sz w:val="18"/>
+                <w:szCs w:val="18"/>
+              </w:rPr>
+              <w:t>와 미리 만들어 둔 자모음 데이터 셋을 이용하여 변환 속도를 빠르게 함</w:t>
+            </w:r>
+          </w:p>
+        </w:tc>
+      </w:tr>
+    </w:tbl>
     <w:p>
       <w:pPr>
         <w:pStyle w:val="a8"/>
